--- a/MY PROJECT/INTERNSHIP.docx
+++ b/MY PROJECT/INTERNSHIP.docx
@@ -14,14 +14,57 @@
           <w:rStyle w:val="Strong"/>
           <w:b w:val="0"/>
         </w:rPr>
-        <w:t xml:space="preserve">Hi Sir I am </w:t>
-      </w:r>
-      <w:r>
-        <w:rPr>
-          <w:rStyle w:val="Strong"/>
-          <w:b w:val="0"/>
-        </w:rPr>
-        <w:t>AJAY KUMAR VERMA</w:t>
+        <w:t xml:space="preserve">2021-08-14 </w:t>
+      </w:r>
+    </w:p>
+    <w:p>
+      <w:pPr>
+        <w:rPr>
+          <w:rStyle w:val="Strong"/>
+          <w:b w:val="0"/>
+        </w:rPr>
+      </w:pPr>
+      <w:r>
+        <w:rPr>
+          <w:rStyle w:val="Strong"/>
+          <w:b w:val="0"/>
+        </w:rPr>
+        <w:t>Counter down</w:t>
+      </w:r>
+      <w:r>
+        <w:rPr>
+          <w:rStyle w:val="Strong"/>
+          <w:b w:val="0"/>
+        </w:rPr>
+        <w:t xml:space="preserve"> </w:t>
+      </w:r>
+      <w:r>
+        <w:rPr>
+          <w:rStyle w:val="Strong"/>
+          <w:b w:val="0"/>
+        </w:rPr>
+        <w:t>JAVASCRIPT</w:t>
+      </w:r>
+      <w:r>
+        <w:rPr>
+          <w:rStyle w:val="Strong"/>
+          <w:b w:val="0"/>
+        </w:rPr>
+        <w:t xml:space="preserve"> code for</w:t>
+      </w:r>
+      <w:r>
+        <w:rPr>
+          <w:rStyle w:val="Strong"/>
+          <w:b w:val="0"/>
+        </w:rPr>
+        <w:t xml:space="preserve"> PARIKHSA  </w:t>
+      </w:r>
+      <w:r>
+        <w:rPr>
+          <w:rStyle w:val="Strong"/>
+          <w:b w:val="0"/>
+        </w:rPr>
+        <w:t>page</w:t>
       </w:r>
       <w:r>
         <w:rPr>
@@ -30,279 +73,2854 @@
         </w:rPr>
         <w:t>.</w:t>
       </w:r>
-    </w:p>
-    <w:p>
-      <w:pPr>
-        <w:rPr>
-          <w:rStyle w:val="Strong"/>
-          <w:b w:val="0"/>
-        </w:rPr>
-      </w:pPr>
-      <w:r>
-        <w:rPr>
-          <w:rStyle w:val="Strong"/>
-          <w:b w:val="0"/>
-        </w:rPr>
-        <w:t xml:space="preserve">I </w:t>
-      </w:r>
-      <w:proofErr w:type="spellStart"/>
-      <w:r>
-        <w:rPr>
-          <w:rStyle w:val="Strong"/>
-          <w:b w:val="0"/>
-        </w:rPr>
-        <w:t>compelted</w:t>
-      </w:r>
-      <w:proofErr w:type="spellEnd"/>
-      <w:r>
-        <w:rPr>
-          <w:rStyle w:val="Strong"/>
-          <w:b w:val="0"/>
-        </w:rPr>
-        <w:t xml:space="preserve"> my internship in </w:t>
-      </w:r>
-      <w:proofErr w:type="spellStart"/>
-      <w:r>
-        <w:rPr>
-          <w:rStyle w:val="Strong"/>
-          <w:b w:val="0"/>
-        </w:rPr>
-        <w:t>palitronics</w:t>
-      </w:r>
-      <w:proofErr w:type="spellEnd"/>
-      <w:r>
-        <w:rPr>
-          <w:rStyle w:val="Strong"/>
-          <w:b w:val="0"/>
-        </w:rPr>
-        <w:t xml:space="preserve"> tech service </w:t>
-      </w:r>
-      <w:proofErr w:type="spellStart"/>
-      <w:r>
-        <w:rPr>
-          <w:rStyle w:val="Strong"/>
-          <w:b w:val="0"/>
-        </w:rPr>
-        <w:t>pvt</w:t>
-      </w:r>
-      <w:proofErr w:type="spellEnd"/>
-      <w:r>
-        <w:rPr>
-          <w:rStyle w:val="Strong"/>
-          <w:b w:val="0"/>
-        </w:rPr>
-        <w:t xml:space="preserve"> ltd company  </w:t>
-      </w:r>
-    </w:p>
-    <w:p>
-      <w:pPr>
-        <w:rPr>
-          <w:rStyle w:val="Strong"/>
-          <w:b w:val="0"/>
-        </w:rPr>
-      </w:pPr>
-    </w:p>
-    <w:p>
-      <w:pPr>
-        <w:rPr>
-          <w:rStyle w:val="Strong"/>
-          <w:b w:val="0"/>
-        </w:rPr>
-      </w:pPr>
-    </w:p>
-    <w:p>
-      <w:pPr>
-        <w:rPr>
-          <w:rStyle w:val="Strong"/>
-          <w:b w:val="0"/>
-        </w:rPr>
-      </w:pPr>
-    </w:p>
-    <w:p>
-      <w:pPr>
-        <w:rPr>
-          <w:rStyle w:val="Strong"/>
-          <w:b w:val="0"/>
-        </w:rPr>
-      </w:pPr>
-    </w:p>
-    <w:p>
-      <w:pPr>
-        <w:rPr>
-          <w:rStyle w:val="Strong"/>
-          <w:b w:val="0"/>
-        </w:rPr>
-      </w:pPr>
-    </w:p>
-    <w:p>
-      <w:pPr>
-        <w:rPr>
-          <w:rStyle w:val="Strong"/>
-          <w:b w:val="0"/>
-        </w:rPr>
-      </w:pPr>
-    </w:p>
-    <w:p>
-      <w:pPr>
-        <w:rPr>
-          <w:rStyle w:val="Strong"/>
-          <w:b w:val="0"/>
-        </w:rPr>
-      </w:pPr>
-    </w:p>
-    <w:p>
-      <w:pPr>
-        <w:rPr>
-          <w:rStyle w:val="Strong"/>
-          <w:b w:val="0"/>
-        </w:rPr>
-      </w:pPr>
-    </w:p>
-    <w:p>
-      <w:pPr>
-        <w:rPr>
-          <w:rStyle w:val="Strong"/>
-          <w:b w:val="0"/>
-        </w:rPr>
-      </w:pPr>
-    </w:p>
-    <w:p>
-      <w:pPr>
-        <w:rPr>
-          <w:rStyle w:val="Strong"/>
-          <w:b w:val="0"/>
-        </w:rPr>
-      </w:pPr>
-    </w:p>
-    <w:p>
-      <w:pPr>
-        <w:rPr>
-          <w:rStyle w:val="Strong"/>
-          <w:b w:val="0"/>
-        </w:rPr>
-      </w:pPr>
-    </w:p>
-    <w:p>
-      <w:pPr>
-        <w:rPr>
-          <w:rStyle w:val="Strong"/>
-          <w:b w:val="0"/>
-        </w:rPr>
-      </w:pPr>
-    </w:p>
-    <w:p>
-      <w:pPr>
-        <w:rPr>
-          <w:rStyle w:val="Strong"/>
-          <w:b w:val="0"/>
-        </w:rPr>
-      </w:pPr>
-    </w:p>
-    <w:p>
-      <w:pPr>
-        <w:rPr>
-          <w:rStyle w:val="Strong"/>
-          <w:b w:val="0"/>
-        </w:rPr>
-      </w:pPr>
-    </w:p>
-    <w:p>
-      <w:pPr>
-        <w:rPr>
-          <w:rStyle w:val="Strong"/>
-          <w:b w:val="0"/>
-        </w:rPr>
-      </w:pPr>
-    </w:p>
-    <w:p>
-      <w:pPr>
-        <w:rPr>
-          <w:rStyle w:val="Strong"/>
-          <w:b w:val="0"/>
-        </w:rPr>
-      </w:pPr>
-    </w:p>
-    <w:p>
-      <w:pPr>
-        <w:rPr>
-          <w:rStyle w:val="Strong"/>
-          <w:b w:val="0"/>
-        </w:rPr>
-      </w:pPr>
-    </w:p>
-    <w:p>
-      <w:pPr>
-        <w:rPr>
-          <w:rStyle w:val="Strong"/>
-          <w:b w:val="0"/>
-        </w:rPr>
-      </w:pPr>
-    </w:p>
-    <w:p>
-      <w:pPr>
-        <w:rPr>
-          <w:rStyle w:val="Strong"/>
-          <w:b w:val="0"/>
-        </w:rPr>
-      </w:pPr>
-    </w:p>
-    <w:p>
-      <w:pPr>
-        <w:rPr>
-          <w:rStyle w:val="Strong"/>
-          <w:b w:val="0"/>
-        </w:rPr>
-      </w:pPr>
-    </w:p>
-    <w:p>
-      <w:pPr>
-        <w:rPr>
-          <w:rStyle w:val="Strong"/>
-          <w:b w:val="0"/>
-        </w:rPr>
-      </w:pPr>
-    </w:p>
-    <w:p>
-      <w:pPr>
-        <w:rPr>
-          <w:rStyle w:val="Strong"/>
-          <w:b w:val="0"/>
-        </w:rPr>
-      </w:pPr>
-    </w:p>
-    <w:p>
-      <w:pPr>
-        <w:rPr>
-          <w:rStyle w:val="Strong"/>
-          <w:b w:val="0"/>
-        </w:rPr>
-      </w:pPr>
-    </w:p>
-    <w:p>
-      <w:pPr>
-        <w:rPr>
-          <w:rStyle w:val="Strong"/>
-          <w:b w:val="0"/>
-        </w:rPr>
-      </w:pPr>
-    </w:p>
-    <w:p>
-      <w:pPr>
-        <w:rPr>
-          <w:rStyle w:val="Strong"/>
-          <w:b w:val="0"/>
-        </w:rPr>
-      </w:pPr>
-    </w:p>
-    <w:p>
-      <w:pPr>
-        <w:rPr>
-          <w:rStyle w:val="Strong"/>
-          <w:b w:val="0"/>
-        </w:rPr>
-      </w:pPr>
       <w:bookmarkStart w:id="0" w:name="_GoBack"/>
       <w:bookmarkEnd w:id="0"/>
+    </w:p>
+    <w:p>
+      <w:pPr>
+        <w:rPr>
+          <w:rStyle w:val="Strong"/>
+          <w:b w:val="0"/>
+        </w:rPr>
+      </w:pPr>
+      <w:r>
+        <w:rPr>
+          <w:rStyle w:val="Strong"/>
+          <w:b w:val="0"/>
+        </w:rPr>
+        <w:t>&lt;CODE&gt;</w:t>
+      </w:r>
+    </w:p>
+    <w:p>
+      <w:pPr>
+        <w:shd w:val="clear" w:color="auto" w:fill="1E1E1E"/>
+        <w:spacing w:after="0" w:line="285" w:lineRule="atLeast"/>
+        <w:rPr>
+          <w:rFonts w:ascii="Consolas" w:eastAsia="Times New Roman" w:hAnsi="Consolas" w:cs="Times New Roman"/>
+          <w:color w:val="D4D4D4"/>
+          <w:sz w:val="21"/>
+          <w:szCs w:val="21"/>
+        </w:rPr>
+      </w:pPr>
+      <w:proofErr w:type="gramStart"/>
+      <w:r>
+        <w:rPr>
+          <w:rFonts w:ascii="Consolas" w:eastAsia="Times New Roman" w:hAnsi="Consolas" w:cs="Times New Roman"/>
+          <w:color w:val="569CD6"/>
+          <w:sz w:val="21"/>
+          <w:szCs w:val="21"/>
+        </w:rPr>
+        <w:t>let</w:t>
+      </w:r>
+      <w:proofErr w:type="gramEnd"/>
+      <w:r>
+        <w:rPr>
+          <w:rFonts w:ascii="Consolas" w:eastAsia="Times New Roman" w:hAnsi="Consolas" w:cs="Times New Roman"/>
+          <w:color w:val="D4D4D4"/>
+          <w:sz w:val="21"/>
+          <w:szCs w:val="21"/>
+        </w:rPr>
+        <w:t> </w:t>
+      </w:r>
+      <w:proofErr w:type="spellStart"/>
+      <w:r>
+        <w:rPr>
+          <w:rFonts w:ascii="Consolas" w:eastAsia="Times New Roman" w:hAnsi="Consolas" w:cs="Times New Roman"/>
+          <w:color w:val="9CDCFE"/>
+          <w:sz w:val="21"/>
+          <w:szCs w:val="21"/>
+        </w:rPr>
+        <w:t>dur</w:t>
+      </w:r>
+      <w:proofErr w:type="spellEnd"/>
+      <w:r>
+        <w:rPr>
+          <w:rFonts w:ascii="Consolas" w:eastAsia="Times New Roman" w:hAnsi="Consolas" w:cs="Times New Roman"/>
+          <w:color w:val="D4D4D4"/>
+          <w:sz w:val="21"/>
+          <w:szCs w:val="21"/>
+        </w:rPr>
+        <w:t>=</w:t>
+      </w:r>
+      <w:r>
+        <w:rPr>
+          <w:rFonts w:ascii="Consolas" w:eastAsia="Times New Roman" w:hAnsi="Consolas" w:cs="Times New Roman"/>
+          <w:color w:val="CE9178"/>
+          <w:sz w:val="21"/>
+          <w:szCs w:val="21"/>
+        </w:rPr>
+        <w:t>"1:1:4"</w:t>
+      </w:r>
+      <w:r>
+        <w:rPr>
+          <w:rFonts w:ascii="Consolas" w:eastAsia="Times New Roman" w:hAnsi="Consolas" w:cs="Times New Roman"/>
+          <w:color w:val="D4D4D4"/>
+          <w:sz w:val="21"/>
+          <w:szCs w:val="21"/>
+        </w:rPr>
+        <w:t>;</w:t>
+      </w:r>
+    </w:p>
+    <w:p>
+      <w:pPr>
+        <w:shd w:val="clear" w:color="auto" w:fill="1E1E1E"/>
+        <w:spacing w:after="0" w:line="285" w:lineRule="atLeast"/>
+        <w:rPr>
+          <w:rFonts w:ascii="Consolas" w:eastAsia="Times New Roman" w:hAnsi="Consolas" w:cs="Times New Roman"/>
+          <w:color w:val="D4D4D4"/>
+          <w:sz w:val="21"/>
+          <w:szCs w:val="21"/>
+        </w:rPr>
+      </w:pPr>
+    </w:p>
+    <w:p>
+      <w:pPr>
+        <w:shd w:val="clear" w:color="auto" w:fill="1E1E1E"/>
+        <w:spacing w:after="0" w:line="285" w:lineRule="atLeast"/>
+        <w:rPr>
+          <w:rFonts w:ascii="Consolas" w:eastAsia="Times New Roman" w:hAnsi="Consolas" w:cs="Times New Roman"/>
+          <w:color w:val="D4D4D4"/>
+          <w:sz w:val="21"/>
+          <w:szCs w:val="21"/>
+        </w:rPr>
+      </w:pPr>
+      <w:proofErr w:type="gramStart"/>
+      <w:r>
+        <w:rPr>
+          <w:rFonts w:ascii="Consolas" w:eastAsia="Times New Roman" w:hAnsi="Consolas" w:cs="Times New Roman"/>
+          <w:color w:val="569CD6"/>
+          <w:sz w:val="21"/>
+          <w:szCs w:val="21"/>
+        </w:rPr>
+        <w:t>let</w:t>
+      </w:r>
+      <w:proofErr w:type="gramEnd"/>
+      <w:r>
+        <w:rPr>
+          <w:rFonts w:ascii="Consolas" w:eastAsia="Times New Roman" w:hAnsi="Consolas" w:cs="Times New Roman"/>
+          <w:color w:val="D4D4D4"/>
+          <w:sz w:val="21"/>
+          <w:szCs w:val="21"/>
+        </w:rPr>
+        <w:t> [</w:t>
+      </w:r>
+      <w:proofErr w:type="spellStart"/>
+      <w:r>
+        <w:rPr>
+          <w:rFonts w:ascii="Consolas" w:eastAsia="Times New Roman" w:hAnsi="Consolas" w:cs="Times New Roman"/>
+          <w:color w:val="9CDCFE"/>
+          <w:sz w:val="21"/>
+          <w:szCs w:val="21"/>
+        </w:rPr>
+        <w:t>remaing</w:t>
+      </w:r>
+      <w:r>
+        <w:rPr>
+          <w:rFonts w:ascii="Consolas" w:eastAsia="Times New Roman" w:hAnsi="Consolas" w:cs="Times New Roman"/>
+          <w:color w:val="9CDCFE"/>
+          <w:sz w:val="21"/>
+          <w:szCs w:val="21"/>
+        </w:rPr>
+        <w:t>_</w:t>
+      </w:r>
+      <w:r>
+        <w:rPr>
+          <w:rFonts w:ascii="Consolas" w:eastAsia="Times New Roman" w:hAnsi="Consolas" w:cs="Times New Roman"/>
+          <w:color w:val="9CDCFE"/>
+          <w:sz w:val="21"/>
+          <w:szCs w:val="21"/>
+        </w:rPr>
+        <w:t>time</w:t>
+      </w:r>
+      <w:r>
+        <w:rPr>
+          <w:rFonts w:ascii="Consolas" w:eastAsia="Times New Roman" w:hAnsi="Consolas" w:cs="Times New Roman"/>
+          <w:color w:val="D4D4D4"/>
+          <w:sz w:val="21"/>
+          <w:szCs w:val="21"/>
+        </w:rPr>
+        <w:t>,</w:t>
+      </w:r>
+      <w:r>
+        <w:rPr>
+          <w:rFonts w:ascii="Consolas" w:eastAsia="Times New Roman" w:hAnsi="Consolas" w:cs="Times New Roman"/>
+          <w:color w:val="DCDCAA"/>
+          <w:sz w:val="21"/>
+          <w:szCs w:val="21"/>
+        </w:rPr>
+        <w:t>setTime</w:t>
+      </w:r>
+      <w:proofErr w:type="spellEnd"/>
+      <w:r>
+        <w:rPr>
+          <w:rFonts w:ascii="Consolas" w:eastAsia="Times New Roman" w:hAnsi="Consolas" w:cs="Times New Roman"/>
+          <w:color w:val="D4D4D4"/>
+          <w:sz w:val="21"/>
+          <w:szCs w:val="21"/>
+        </w:rPr>
+        <w:t>]=</w:t>
+      </w:r>
+      <w:proofErr w:type="spellStart"/>
+      <w:r>
+        <w:rPr>
+          <w:rFonts w:ascii="Consolas" w:eastAsia="Times New Roman" w:hAnsi="Consolas" w:cs="Times New Roman"/>
+          <w:color w:val="DCDCAA"/>
+          <w:sz w:val="21"/>
+          <w:szCs w:val="21"/>
+        </w:rPr>
+        <w:t>useState</w:t>
+      </w:r>
+      <w:proofErr w:type="spellEnd"/>
+      <w:r>
+        <w:rPr>
+          <w:rFonts w:ascii="Consolas" w:eastAsia="Times New Roman" w:hAnsi="Consolas" w:cs="Times New Roman"/>
+          <w:color w:val="D4D4D4"/>
+          <w:sz w:val="21"/>
+          <w:szCs w:val="21"/>
+        </w:rPr>
+        <w:t>(</w:t>
+      </w:r>
+      <w:proofErr w:type="spellStart"/>
+      <w:r>
+        <w:rPr>
+          <w:rFonts w:ascii="Consolas" w:eastAsia="Times New Roman" w:hAnsi="Consolas" w:cs="Times New Roman"/>
+          <w:color w:val="9CDCFE"/>
+          <w:sz w:val="21"/>
+          <w:szCs w:val="21"/>
+        </w:rPr>
+        <w:t>dur</w:t>
+      </w:r>
+      <w:proofErr w:type="spellEnd"/>
+      <w:r>
+        <w:rPr>
+          <w:rFonts w:ascii="Consolas" w:eastAsia="Times New Roman" w:hAnsi="Consolas" w:cs="Times New Roman"/>
+          <w:color w:val="D4D4D4"/>
+          <w:sz w:val="21"/>
+          <w:szCs w:val="21"/>
+        </w:rPr>
+        <w:t>);</w:t>
+      </w:r>
+    </w:p>
+    <w:p>
+      <w:pPr>
+        <w:shd w:val="clear" w:color="auto" w:fill="1E1E1E"/>
+        <w:spacing w:after="0" w:line="285" w:lineRule="atLeast"/>
+        <w:rPr>
+          <w:rFonts w:ascii="Consolas" w:eastAsia="Times New Roman" w:hAnsi="Consolas" w:cs="Times New Roman"/>
+          <w:color w:val="D4D4D4"/>
+          <w:sz w:val="21"/>
+          <w:szCs w:val="21"/>
+        </w:rPr>
+      </w:pPr>
+      <w:r>
+        <w:rPr>
+          <w:rFonts w:ascii="Consolas" w:eastAsia="Times New Roman" w:hAnsi="Consolas" w:cs="Times New Roman"/>
+          <w:color w:val="D4D4D4"/>
+          <w:sz w:val="21"/>
+          <w:szCs w:val="21"/>
+        </w:rPr>
+        <w:t xml:space="preserve"> (()</w:t>
+      </w:r>
+      <w:r>
+        <w:rPr>
+          <w:rFonts w:ascii="Consolas" w:eastAsia="Times New Roman" w:hAnsi="Consolas" w:cs="Times New Roman"/>
+          <w:color w:val="569CD6"/>
+          <w:sz w:val="21"/>
+          <w:szCs w:val="21"/>
+        </w:rPr>
+        <w:t>=&gt;</w:t>
+      </w:r>
+      <w:r>
+        <w:rPr>
+          <w:rFonts w:ascii="Consolas" w:eastAsia="Times New Roman" w:hAnsi="Consolas" w:cs="Times New Roman"/>
+          <w:color w:val="D4D4D4"/>
+          <w:sz w:val="21"/>
+          <w:szCs w:val="21"/>
+        </w:rPr>
+        <w:t>{</w:t>
+      </w:r>
+    </w:p>
+    <w:p>
+      <w:pPr>
+        <w:shd w:val="clear" w:color="auto" w:fill="1E1E1E"/>
+        <w:spacing w:after="0" w:line="285" w:lineRule="atLeast"/>
+        <w:rPr>
+          <w:rFonts w:ascii="Consolas" w:eastAsia="Times New Roman" w:hAnsi="Consolas" w:cs="Times New Roman"/>
+          <w:color w:val="D4D4D4"/>
+          <w:sz w:val="21"/>
+          <w:szCs w:val="21"/>
+        </w:rPr>
+      </w:pPr>
+      <w:r>
+        <w:rPr>
+          <w:rFonts w:ascii="Consolas" w:eastAsia="Times New Roman" w:hAnsi="Consolas" w:cs="Times New Roman"/>
+          <w:color w:val="D4D4D4"/>
+          <w:sz w:val="21"/>
+          <w:szCs w:val="21"/>
+        </w:rPr>
+        <w:t>    </w:t>
+      </w:r>
+      <w:proofErr w:type="gramStart"/>
+      <w:r>
+        <w:rPr>
+          <w:rFonts w:ascii="Consolas" w:eastAsia="Times New Roman" w:hAnsi="Consolas" w:cs="Times New Roman"/>
+          <w:color w:val="569CD6"/>
+          <w:sz w:val="21"/>
+          <w:szCs w:val="21"/>
+        </w:rPr>
+        <w:t>let</w:t>
+      </w:r>
+      <w:proofErr w:type="gramEnd"/>
+      <w:r>
+        <w:rPr>
+          <w:rFonts w:ascii="Consolas" w:eastAsia="Times New Roman" w:hAnsi="Consolas" w:cs="Times New Roman"/>
+          <w:color w:val="D4D4D4"/>
+          <w:sz w:val="21"/>
+          <w:szCs w:val="21"/>
+        </w:rPr>
+        <w:t> </w:t>
+      </w:r>
+      <w:r>
+        <w:rPr>
+          <w:rFonts w:ascii="Consolas" w:eastAsia="Times New Roman" w:hAnsi="Consolas" w:cs="Times New Roman"/>
+          <w:color w:val="9CDCFE"/>
+          <w:sz w:val="21"/>
+          <w:szCs w:val="21"/>
+        </w:rPr>
+        <w:t>time</w:t>
+      </w:r>
+      <w:r>
+        <w:rPr>
+          <w:rFonts w:ascii="Consolas" w:eastAsia="Times New Roman" w:hAnsi="Consolas" w:cs="Times New Roman"/>
+          <w:color w:val="D4D4D4"/>
+          <w:sz w:val="21"/>
+          <w:szCs w:val="21"/>
+        </w:rPr>
+        <w:t>=</w:t>
+      </w:r>
+      <w:proofErr w:type="spellStart"/>
+      <w:r>
+        <w:rPr>
+          <w:rFonts w:ascii="Consolas" w:eastAsia="Times New Roman" w:hAnsi="Consolas" w:cs="Times New Roman"/>
+          <w:color w:val="9CDCFE"/>
+          <w:sz w:val="21"/>
+          <w:szCs w:val="21"/>
+        </w:rPr>
+        <w:t>remaing_time</w:t>
+      </w:r>
+      <w:r>
+        <w:rPr>
+          <w:rFonts w:ascii="Consolas" w:eastAsia="Times New Roman" w:hAnsi="Consolas" w:cs="Times New Roman"/>
+          <w:color w:val="D4D4D4"/>
+          <w:sz w:val="21"/>
+          <w:szCs w:val="21"/>
+        </w:rPr>
+        <w:t>.</w:t>
+      </w:r>
+      <w:r>
+        <w:rPr>
+          <w:rFonts w:ascii="Consolas" w:eastAsia="Times New Roman" w:hAnsi="Consolas" w:cs="Times New Roman"/>
+          <w:color w:val="DCDCAA"/>
+          <w:sz w:val="21"/>
+          <w:szCs w:val="21"/>
+        </w:rPr>
+        <w:t>split</w:t>
+      </w:r>
+      <w:proofErr w:type="spellEnd"/>
+      <w:r>
+        <w:rPr>
+          <w:rFonts w:ascii="Consolas" w:eastAsia="Times New Roman" w:hAnsi="Consolas" w:cs="Times New Roman"/>
+          <w:color w:val="D4D4D4"/>
+          <w:sz w:val="21"/>
+          <w:szCs w:val="21"/>
+        </w:rPr>
+        <w:t>(</w:t>
+      </w:r>
+      <w:r>
+        <w:rPr>
+          <w:rFonts w:ascii="Consolas" w:eastAsia="Times New Roman" w:hAnsi="Consolas" w:cs="Times New Roman"/>
+          <w:color w:val="CE9178"/>
+          <w:sz w:val="21"/>
+          <w:szCs w:val="21"/>
+        </w:rPr>
+        <w:t>":"</w:t>
+      </w:r>
+      <w:r>
+        <w:rPr>
+          <w:rFonts w:ascii="Consolas" w:eastAsia="Times New Roman" w:hAnsi="Consolas" w:cs="Times New Roman"/>
+          <w:color w:val="D4D4D4"/>
+          <w:sz w:val="21"/>
+          <w:szCs w:val="21"/>
+        </w:rPr>
+        <w:t>);</w:t>
+      </w:r>
+    </w:p>
+    <w:p>
+      <w:pPr>
+        <w:shd w:val="clear" w:color="auto" w:fill="1E1E1E"/>
+        <w:spacing w:after="0" w:line="285" w:lineRule="atLeast"/>
+        <w:rPr>
+          <w:rFonts w:ascii="Consolas" w:eastAsia="Times New Roman" w:hAnsi="Consolas" w:cs="Times New Roman"/>
+          <w:color w:val="D4D4D4"/>
+          <w:sz w:val="21"/>
+          <w:szCs w:val="21"/>
+        </w:rPr>
+      </w:pPr>
+      <w:r>
+        <w:rPr>
+          <w:rFonts w:ascii="Consolas" w:eastAsia="Times New Roman" w:hAnsi="Consolas" w:cs="Times New Roman"/>
+          <w:color w:val="D4D4D4"/>
+          <w:sz w:val="21"/>
+          <w:szCs w:val="21"/>
+        </w:rPr>
+        <w:t>    </w:t>
+      </w:r>
+      <w:proofErr w:type="gramStart"/>
+      <w:r>
+        <w:rPr>
+          <w:rFonts w:ascii="Consolas" w:eastAsia="Times New Roman" w:hAnsi="Consolas" w:cs="Times New Roman"/>
+          <w:color w:val="569CD6"/>
+          <w:sz w:val="21"/>
+          <w:szCs w:val="21"/>
+        </w:rPr>
+        <w:t>let</w:t>
+      </w:r>
+      <w:proofErr w:type="gramEnd"/>
+      <w:r>
+        <w:rPr>
+          <w:rFonts w:ascii="Consolas" w:eastAsia="Times New Roman" w:hAnsi="Consolas" w:cs="Times New Roman"/>
+          <w:color w:val="D4D4D4"/>
+          <w:sz w:val="21"/>
+          <w:szCs w:val="21"/>
+        </w:rPr>
+        <w:t> </w:t>
+      </w:r>
+      <w:r>
+        <w:rPr>
+          <w:rFonts w:ascii="Consolas" w:eastAsia="Times New Roman" w:hAnsi="Consolas" w:cs="Times New Roman"/>
+          <w:color w:val="D4D4D4"/>
+          <w:sz w:val="21"/>
+          <w:szCs w:val="21"/>
+        </w:rPr>
+        <w:t>=</w:t>
+      </w:r>
+      <w:r>
+        <w:rPr>
+          <w:rFonts w:ascii="Consolas" w:eastAsia="Times New Roman" w:hAnsi="Consolas" w:cs="Times New Roman"/>
+          <w:color w:val="D4D4D4"/>
+          <w:sz w:val="21"/>
+          <w:szCs w:val="21"/>
+        </w:rPr>
+        <w:t> </w:t>
+      </w:r>
+      <w:r>
+        <w:rPr>
+          <w:rFonts w:ascii="Consolas" w:eastAsia="Times New Roman" w:hAnsi="Consolas" w:cs="Times New Roman"/>
+          <w:color w:val="9CDCFE"/>
+          <w:sz w:val="21"/>
+          <w:szCs w:val="21"/>
+        </w:rPr>
+        <w:t>h</w:t>
+      </w:r>
+      <w:r>
+        <w:rPr>
+          <w:rFonts w:ascii="Consolas" w:eastAsia="Times New Roman" w:hAnsi="Consolas" w:cs="Times New Roman"/>
+          <w:color w:val="D4D4D4"/>
+          <w:sz w:val="21"/>
+          <w:szCs w:val="21"/>
+        </w:rPr>
+        <w:t>=</w:t>
+      </w:r>
+      <w:r>
+        <w:rPr>
+          <w:rFonts w:ascii="Consolas" w:eastAsia="Times New Roman" w:hAnsi="Consolas" w:cs="Times New Roman"/>
+          <w:color w:val="9CDCFE"/>
+          <w:sz w:val="21"/>
+          <w:szCs w:val="21"/>
+        </w:rPr>
+        <w:t>time</w:t>
+      </w:r>
+      <w:r>
+        <w:rPr>
+          <w:rFonts w:ascii="Consolas" w:eastAsia="Times New Roman" w:hAnsi="Consolas" w:cs="Times New Roman"/>
+          <w:color w:val="D4D4D4"/>
+          <w:sz w:val="21"/>
+          <w:szCs w:val="21"/>
+        </w:rPr>
+        <w:t>[</w:t>
+      </w:r>
+      <w:r>
+        <w:rPr>
+          <w:rFonts w:ascii="Consolas" w:eastAsia="Times New Roman" w:hAnsi="Consolas" w:cs="Times New Roman"/>
+          <w:color w:val="B5CEA8"/>
+          <w:sz w:val="21"/>
+          <w:szCs w:val="21"/>
+        </w:rPr>
+        <w:t>0</w:t>
+      </w:r>
+      <w:r>
+        <w:rPr>
+          <w:rFonts w:ascii="Consolas" w:eastAsia="Times New Roman" w:hAnsi="Consolas" w:cs="Times New Roman"/>
+          <w:color w:val="D4D4D4"/>
+          <w:sz w:val="21"/>
+          <w:szCs w:val="21"/>
+        </w:rPr>
+        <w:t>];   </w:t>
+      </w:r>
+      <w:r>
+        <w:rPr>
+          <w:rFonts w:ascii="Consolas" w:eastAsia="Times New Roman" w:hAnsi="Consolas" w:cs="Times New Roman"/>
+          <w:color w:val="569CD6"/>
+          <w:sz w:val="21"/>
+          <w:szCs w:val="21"/>
+        </w:rPr>
+        <w:t>let</w:t>
+      </w:r>
+      <w:r>
+        <w:rPr>
+          <w:rFonts w:ascii="Consolas" w:eastAsia="Times New Roman" w:hAnsi="Consolas" w:cs="Times New Roman"/>
+          <w:color w:val="D4D4D4"/>
+          <w:sz w:val="21"/>
+          <w:szCs w:val="21"/>
+        </w:rPr>
+        <w:t>  </w:t>
+      </w:r>
+      <w:r>
+        <w:rPr>
+          <w:rFonts w:ascii="Consolas" w:eastAsia="Times New Roman" w:hAnsi="Consolas" w:cs="Times New Roman"/>
+          <w:color w:val="9CDCFE"/>
+          <w:sz w:val="21"/>
+          <w:szCs w:val="21"/>
+        </w:rPr>
+        <w:t>m</w:t>
+      </w:r>
+      <w:r>
+        <w:rPr>
+          <w:rFonts w:ascii="Consolas" w:eastAsia="Times New Roman" w:hAnsi="Consolas" w:cs="Times New Roman"/>
+          <w:color w:val="D4D4D4"/>
+          <w:sz w:val="21"/>
+          <w:szCs w:val="21"/>
+        </w:rPr>
+        <w:t>=</w:t>
+      </w:r>
+      <w:r>
+        <w:rPr>
+          <w:rFonts w:ascii="Consolas" w:eastAsia="Times New Roman" w:hAnsi="Consolas" w:cs="Times New Roman"/>
+          <w:color w:val="9CDCFE"/>
+          <w:sz w:val="21"/>
+          <w:szCs w:val="21"/>
+        </w:rPr>
+        <w:t>time</w:t>
+      </w:r>
+      <w:r>
+        <w:rPr>
+          <w:rFonts w:ascii="Consolas" w:eastAsia="Times New Roman" w:hAnsi="Consolas" w:cs="Times New Roman"/>
+          <w:color w:val="D4D4D4"/>
+          <w:sz w:val="21"/>
+          <w:szCs w:val="21"/>
+        </w:rPr>
+        <w:t>[</w:t>
+      </w:r>
+      <w:r>
+        <w:rPr>
+          <w:rFonts w:ascii="Consolas" w:eastAsia="Times New Roman" w:hAnsi="Consolas" w:cs="Times New Roman"/>
+          <w:color w:val="B5CEA8"/>
+          <w:sz w:val="21"/>
+          <w:szCs w:val="21"/>
+        </w:rPr>
+        <w:t>1</w:t>
+      </w:r>
+      <w:r>
+        <w:rPr>
+          <w:rFonts w:ascii="Consolas" w:eastAsia="Times New Roman" w:hAnsi="Consolas" w:cs="Times New Roman"/>
+          <w:color w:val="D4D4D4"/>
+          <w:sz w:val="21"/>
+          <w:szCs w:val="21"/>
+        </w:rPr>
+        <w:t>] ; </w:t>
+      </w:r>
+    </w:p>
+    <w:p>
+      <w:pPr>
+        <w:shd w:val="clear" w:color="auto" w:fill="1E1E1E"/>
+        <w:spacing w:after="0" w:line="285" w:lineRule="atLeast"/>
+        <w:rPr>
+          <w:rFonts w:ascii="Consolas" w:eastAsia="Times New Roman" w:hAnsi="Consolas" w:cs="Times New Roman"/>
+          <w:color w:val="D4D4D4"/>
+          <w:sz w:val="21"/>
+          <w:szCs w:val="21"/>
+        </w:rPr>
+      </w:pPr>
+      <w:r>
+        <w:rPr>
+          <w:rFonts w:ascii="Consolas" w:eastAsia="Times New Roman" w:hAnsi="Consolas" w:cs="Times New Roman"/>
+          <w:color w:val="D4D4D4"/>
+          <w:sz w:val="21"/>
+          <w:szCs w:val="21"/>
+        </w:rPr>
+        <w:t>    </w:t>
+      </w:r>
+      <w:proofErr w:type="gramStart"/>
+      <w:r>
+        <w:rPr>
+          <w:rFonts w:ascii="Consolas" w:eastAsia="Times New Roman" w:hAnsi="Consolas" w:cs="Times New Roman"/>
+          <w:color w:val="569CD6"/>
+          <w:sz w:val="21"/>
+          <w:szCs w:val="21"/>
+        </w:rPr>
+        <w:t>let</w:t>
+      </w:r>
+      <w:proofErr w:type="gramEnd"/>
+      <w:r>
+        <w:rPr>
+          <w:rFonts w:ascii="Consolas" w:eastAsia="Times New Roman" w:hAnsi="Consolas" w:cs="Times New Roman"/>
+          <w:color w:val="D4D4D4"/>
+          <w:sz w:val="21"/>
+          <w:szCs w:val="21"/>
+        </w:rPr>
+        <w:t> </w:t>
+      </w:r>
+      <w:r>
+        <w:rPr>
+          <w:rFonts w:ascii="Consolas" w:eastAsia="Times New Roman" w:hAnsi="Consolas" w:cs="Times New Roman"/>
+          <w:color w:val="D4D4D4"/>
+          <w:sz w:val="21"/>
+          <w:szCs w:val="21"/>
+        </w:rPr>
+        <w:t>=</w:t>
+      </w:r>
+      <w:r>
+        <w:rPr>
+          <w:rFonts w:ascii="Consolas" w:eastAsia="Times New Roman" w:hAnsi="Consolas" w:cs="Times New Roman"/>
+          <w:color w:val="D4D4D4"/>
+          <w:sz w:val="21"/>
+          <w:szCs w:val="21"/>
+        </w:rPr>
+        <w:t> </w:t>
+      </w:r>
+      <w:r>
+        <w:rPr>
+          <w:rFonts w:ascii="Consolas" w:eastAsia="Times New Roman" w:hAnsi="Consolas" w:cs="Times New Roman"/>
+          <w:color w:val="9CDCFE"/>
+          <w:sz w:val="21"/>
+          <w:szCs w:val="21"/>
+        </w:rPr>
+        <w:t>s</w:t>
+      </w:r>
+      <w:r>
+        <w:rPr>
+          <w:rFonts w:ascii="Consolas" w:eastAsia="Times New Roman" w:hAnsi="Consolas" w:cs="Times New Roman"/>
+          <w:color w:val="D4D4D4"/>
+          <w:sz w:val="21"/>
+          <w:szCs w:val="21"/>
+        </w:rPr>
+        <w:t>=</w:t>
+      </w:r>
+      <w:r>
+        <w:rPr>
+          <w:rFonts w:ascii="Consolas" w:eastAsia="Times New Roman" w:hAnsi="Consolas" w:cs="Times New Roman"/>
+          <w:color w:val="9CDCFE"/>
+          <w:sz w:val="21"/>
+          <w:szCs w:val="21"/>
+        </w:rPr>
+        <w:t>time</w:t>
+      </w:r>
+      <w:r>
+        <w:rPr>
+          <w:rFonts w:ascii="Consolas" w:eastAsia="Times New Roman" w:hAnsi="Consolas" w:cs="Times New Roman"/>
+          <w:color w:val="D4D4D4"/>
+          <w:sz w:val="21"/>
+          <w:szCs w:val="21"/>
+        </w:rPr>
+        <w:t>[</w:t>
+      </w:r>
+      <w:r>
+        <w:rPr>
+          <w:rFonts w:ascii="Consolas" w:eastAsia="Times New Roman" w:hAnsi="Consolas" w:cs="Times New Roman"/>
+          <w:color w:val="B5CEA8"/>
+          <w:sz w:val="21"/>
+          <w:szCs w:val="21"/>
+        </w:rPr>
+        <w:t>2</w:t>
+      </w:r>
+      <w:r>
+        <w:rPr>
+          <w:rFonts w:ascii="Consolas" w:eastAsia="Times New Roman" w:hAnsi="Consolas" w:cs="Times New Roman"/>
+          <w:color w:val="D4D4D4"/>
+          <w:sz w:val="21"/>
+          <w:szCs w:val="21"/>
+        </w:rPr>
+        <w:t>]</w:t>
+      </w:r>
+      <w:r>
+        <w:rPr>
+          <w:rFonts w:ascii="Consolas" w:eastAsia="Times New Roman" w:hAnsi="Consolas" w:cs="Times New Roman"/>
+          <w:color w:val="D4D4D4"/>
+          <w:sz w:val="21"/>
+          <w:szCs w:val="21"/>
+        </w:rPr>
+        <w:t xml:space="preserve"> ; </w:t>
+      </w:r>
+      <w:r>
+        <w:rPr>
+          <w:rFonts w:ascii="Consolas" w:eastAsia="Times New Roman" w:hAnsi="Consolas" w:cs="Times New Roman"/>
+          <w:color w:val="D4D4D4"/>
+          <w:sz w:val="21"/>
+          <w:szCs w:val="21"/>
+        </w:rPr>
+        <w:t>         </w:t>
+      </w:r>
+    </w:p>
+    <w:p>
+      <w:pPr>
+        <w:shd w:val="clear" w:color="auto" w:fill="1E1E1E"/>
+        <w:spacing w:after="0" w:line="285" w:lineRule="atLeast"/>
+        <w:rPr>
+          <w:rFonts w:ascii="Consolas" w:eastAsia="Times New Roman" w:hAnsi="Consolas" w:cs="Times New Roman"/>
+          <w:color w:val="D4D4D4"/>
+          <w:sz w:val="21"/>
+          <w:szCs w:val="21"/>
+        </w:rPr>
+      </w:pPr>
+      <w:r>
+        <w:rPr>
+          <w:rFonts w:ascii="Consolas" w:eastAsia="Times New Roman" w:hAnsi="Consolas" w:cs="Times New Roman"/>
+          <w:color w:val="D4D4D4"/>
+          <w:sz w:val="21"/>
+          <w:szCs w:val="21"/>
+        </w:rPr>
+        <w:t>  </w:t>
+      </w:r>
+      <w:proofErr w:type="gramStart"/>
+      <w:r>
+        <w:rPr>
+          <w:rFonts w:ascii="Consolas" w:eastAsia="Times New Roman" w:hAnsi="Consolas" w:cs="Times New Roman"/>
+          <w:color w:val="569CD6"/>
+          <w:sz w:val="21"/>
+          <w:szCs w:val="21"/>
+        </w:rPr>
+        <w:t>let</w:t>
+      </w:r>
+      <w:proofErr w:type="gramEnd"/>
+      <w:r>
+        <w:rPr>
+          <w:rFonts w:ascii="Consolas" w:eastAsia="Times New Roman" w:hAnsi="Consolas" w:cs="Times New Roman"/>
+          <w:color w:val="D4D4D4"/>
+          <w:sz w:val="21"/>
+          <w:szCs w:val="21"/>
+        </w:rPr>
+        <w:t> </w:t>
+      </w:r>
+      <w:r>
+        <w:rPr>
+          <w:rFonts w:ascii="Consolas" w:eastAsia="Times New Roman" w:hAnsi="Consolas" w:cs="Times New Roman"/>
+          <w:color w:val="D4D4D4"/>
+          <w:sz w:val="21"/>
+          <w:szCs w:val="21"/>
+        </w:rPr>
+        <w:t>=</w:t>
+      </w:r>
+      <w:r>
+        <w:rPr>
+          <w:rFonts w:ascii="Consolas" w:eastAsia="Times New Roman" w:hAnsi="Consolas" w:cs="Times New Roman"/>
+          <w:color w:val="D4D4D4"/>
+          <w:sz w:val="21"/>
+          <w:szCs w:val="21"/>
+        </w:rPr>
+        <w:t> </w:t>
+      </w:r>
+      <w:proofErr w:type="spellStart"/>
+      <w:r>
+        <w:rPr>
+          <w:rFonts w:ascii="Consolas" w:eastAsia="Times New Roman" w:hAnsi="Consolas" w:cs="Times New Roman"/>
+          <w:color w:val="9CDCFE"/>
+          <w:sz w:val="21"/>
+          <w:szCs w:val="21"/>
+        </w:rPr>
+        <w:t>stop</w:t>
+      </w:r>
+      <w:r>
+        <w:rPr>
+          <w:rFonts w:ascii="Consolas" w:eastAsia="Times New Roman" w:hAnsi="Consolas" w:cs="Times New Roman"/>
+          <w:color w:val="9CDCFE"/>
+          <w:sz w:val="21"/>
+          <w:szCs w:val="21"/>
+        </w:rPr>
+        <w:t>_</w:t>
+      </w:r>
+      <w:r>
+        <w:rPr>
+          <w:rFonts w:ascii="Consolas" w:eastAsia="Times New Roman" w:hAnsi="Consolas" w:cs="Times New Roman"/>
+          <w:color w:val="9CDCFE"/>
+          <w:sz w:val="21"/>
+          <w:szCs w:val="21"/>
+        </w:rPr>
+        <w:t>time</w:t>
+      </w:r>
+      <w:proofErr w:type="spellEnd"/>
+      <w:r>
+        <w:rPr>
+          <w:rFonts w:ascii="Consolas" w:eastAsia="Times New Roman" w:hAnsi="Consolas" w:cs="Times New Roman"/>
+          <w:color w:val="D4D4D4"/>
+          <w:sz w:val="21"/>
+          <w:szCs w:val="21"/>
+        </w:rPr>
+        <w:t>= </w:t>
+      </w:r>
+      <w:proofErr w:type="spellStart"/>
+      <w:r>
+        <w:rPr>
+          <w:rFonts w:ascii="Consolas" w:eastAsia="Times New Roman" w:hAnsi="Consolas" w:cs="Times New Roman"/>
+          <w:color w:val="DCDCAA"/>
+          <w:sz w:val="21"/>
+          <w:szCs w:val="21"/>
+        </w:rPr>
+        <w:t>setInterval</w:t>
+      </w:r>
+      <w:proofErr w:type="spellEnd"/>
+      <w:r>
+        <w:rPr>
+          <w:rFonts w:ascii="Consolas" w:eastAsia="Times New Roman" w:hAnsi="Consolas" w:cs="Times New Roman"/>
+          <w:color w:val="D4D4D4"/>
+          <w:sz w:val="21"/>
+          <w:szCs w:val="21"/>
+        </w:rPr>
+        <w:t>(() </w:t>
+      </w:r>
+      <w:r>
+        <w:rPr>
+          <w:rFonts w:ascii="Consolas" w:eastAsia="Times New Roman" w:hAnsi="Consolas" w:cs="Times New Roman"/>
+          <w:color w:val="569CD6"/>
+          <w:sz w:val="21"/>
+          <w:szCs w:val="21"/>
+        </w:rPr>
+        <w:t>=&gt;</w:t>
+      </w:r>
+      <w:r>
+        <w:rPr>
+          <w:rFonts w:ascii="Consolas" w:eastAsia="Times New Roman" w:hAnsi="Consolas" w:cs="Times New Roman"/>
+          <w:color w:val="D4D4D4"/>
+          <w:sz w:val="21"/>
+          <w:szCs w:val="21"/>
+        </w:rPr>
+        <w:t> {</w:t>
+      </w:r>
+    </w:p>
+    <w:p>
+      <w:pPr>
+        <w:shd w:val="clear" w:color="auto" w:fill="1E1E1E"/>
+        <w:spacing w:after="0" w:line="285" w:lineRule="atLeast"/>
+        <w:rPr>
+          <w:rFonts w:ascii="Consolas" w:eastAsia="Times New Roman" w:hAnsi="Consolas" w:cs="Times New Roman"/>
+          <w:color w:val="D4D4D4"/>
+          <w:sz w:val="21"/>
+          <w:szCs w:val="21"/>
+        </w:rPr>
+      </w:pPr>
+      <w:r>
+        <w:rPr>
+          <w:rFonts w:ascii="Consolas" w:eastAsia="Times New Roman" w:hAnsi="Consolas" w:cs="Times New Roman"/>
+          <w:color w:val="D4D4D4"/>
+          <w:sz w:val="21"/>
+          <w:szCs w:val="21"/>
+        </w:rPr>
+        <w:t>    </w:t>
+      </w:r>
+      <w:proofErr w:type="gramStart"/>
+      <w:r>
+        <w:rPr>
+          <w:rFonts w:ascii="Consolas" w:eastAsia="Times New Roman" w:hAnsi="Consolas" w:cs="Times New Roman"/>
+          <w:color w:val="C586C0"/>
+          <w:sz w:val="21"/>
+          <w:szCs w:val="21"/>
+        </w:rPr>
+        <w:t>if</w:t>
+      </w:r>
+      <w:r>
+        <w:rPr>
+          <w:rFonts w:ascii="Consolas" w:eastAsia="Times New Roman" w:hAnsi="Consolas" w:cs="Times New Roman"/>
+          <w:color w:val="D4D4D4"/>
+          <w:sz w:val="21"/>
+          <w:szCs w:val="21"/>
+        </w:rPr>
+        <w:t>(</w:t>
+      </w:r>
+      <w:proofErr w:type="gramEnd"/>
+      <w:r>
+        <w:rPr>
+          <w:rFonts w:ascii="Consolas" w:eastAsia="Times New Roman" w:hAnsi="Consolas" w:cs="Times New Roman"/>
+          <w:color w:val="9CDCFE"/>
+          <w:sz w:val="21"/>
+          <w:szCs w:val="21"/>
+        </w:rPr>
+        <w:t>s</w:t>
+      </w:r>
+      <w:r>
+        <w:rPr>
+          <w:rFonts w:ascii="Consolas" w:eastAsia="Times New Roman" w:hAnsi="Consolas" w:cs="Times New Roman"/>
+          <w:color w:val="D4D4D4"/>
+          <w:sz w:val="21"/>
+          <w:szCs w:val="21"/>
+        </w:rPr>
+        <w:t>&gt;</w:t>
+      </w:r>
+      <w:r>
+        <w:rPr>
+          <w:rFonts w:ascii="Consolas" w:eastAsia="Times New Roman" w:hAnsi="Consolas" w:cs="Times New Roman"/>
+          <w:color w:val="B5CEA8"/>
+          <w:sz w:val="21"/>
+          <w:szCs w:val="21"/>
+        </w:rPr>
+        <w:t>0</w:t>
+      </w:r>
+      <w:r>
+        <w:rPr>
+          <w:rFonts w:ascii="Consolas" w:eastAsia="Times New Roman" w:hAnsi="Consolas" w:cs="Times New Roman"/>
+          <w:color w:val="D4D4D4"/>
+          <w:sz w:val="21"/>
+          <w:szCs w:val="21"/>
+        </w:rPr>
+        <w:t>){</w:t>
+      </w:r>
+      <w:r>
+        <w:rPr>
+          <w:rFonts w:ascii="Consolas" w:eastAsia="Times New Roman" w:hAnsi="Consolas" w:cs="Times New Roman"/>
+          <w:color w:val="D4D4D4"/>
+          <w:sz w:val="21"/>
+          <w:szCs w:val="21"/>
+        </w:rPr>
+        <w:t xml:space="preserve"> </w:t>
+      </w:r>
+    </w:p>
+    <w:p>
+      <w:pPr>
+        <w:shd w:val="clear" w:color="auto" w:fill="1E1E1E"/>
+        <w:spacing w:after="0" w:line="285" w:lineRule="atLeast"/>
+        <w:rPr>
+          <w:rFonts w:ascii="Consolas" w:eastAsia="Times New Roman" w:hAnsi="Consolas" w:cs="Times New Roman"/>
+          <w:color w:val="D4D4D4"/>
+          <w:sz w:val="21"/>
+          <w:szCs w:val="21"/>
+        </w:rPr>
+      </w:pPr>
+      <w:r>
+        <w:rPr>
+          <w:rFonts w:ascii="Consolas" w:eastAsia="Times New Roman" w:hAnsi="Consolas" w:cs="Times New Roman"/>
+          <w:color w:val="D4D4D4"/>
+          <w:sz w:val="21"/>
+          <w:szCs w:val="21"/>
+        </w:rPr>
+        <w:t>        </w:t>
+      </w:r>
+      <w:r>
+        <w:rPr>
+          <w:rFonts w:ascii="Consolas" w:eastAsia="Times New Roman" w:hAnsi="Consolas" w:cs="Times New Roman"/>
+          <w:color w:val="9CDCFE"/>
+          <w:sz w:val="21"/>
+          <w:szCs w:val="21"/>
+        </w:rPr>
+        <w:t>s</w:t>
+      </w:r>
+      <w:r>
+        <w:rPr>
+          <w:rFonts w:ascii="Consolas" w:eastAsia="Times New Roman" w:hAnsi="Consolas" w:cs="Times New Roman"/>
+          <w:color w:val="D4D4D4"/>
+          <w:sz w:val="21"/>
+          <w:szCs w:val="21"/>
+        </w:rPr>
+        <w:t>=</w:t>
+      </w:r>
+      <w:r>
+        <w:rPr>
+          <w:rFonts w:ascii="Consolas" w:eastAsia="Times New Roman" w:hAnsi="Consolas" w:cs="Times New Roman"/>
+          <w:color w:val="9CDCFE"/>
+          <w:sz w:val="21"/>
+          <w:szCs w:val="21"/>
+        </w:rPr>
+        <w:t>s</w:t>
+      </w:r>
+      <w:r>
+        <w:rPr>
+          <w:rFonts w:ascii="Consolas" w:eastAsia="Times New Roman" w:hAnsi="Consolas" w:cs="Times New Roman"/>
+          <w:color w:val="D4D4D4"/>
+          <w:sz w:val="21"/>
+          <w:szCs w:val="21"/>
+        </w:rPr>
+        <w:t>-</w:t>
+      </w:r>
+      <w:r>
+        <w:rPr>
+          <w:rFonts w:ascii="Consolas" w:eastAsia="Times New Roman" w:hAnsi="Consolas" w:cs="Times New Roman"/>
+          <w:color w:val="B5CEA8"/>
+          <w:sz w:val="21"/>
+          <w:szCs w:val="21"/>
+        </w:rPr>
+        <w:t>1</w:t>
+      </w:r>
+      <w:r>
+        <w:rPr>
+          <w:rFonts w:ascii="Consolas" w:eastAsia="Times New Roman" w:hAnsi="Consolas" w:cs="Times New Roman"/>
+          <w:color w:val="D4D4D4"/>
+          <w:sz w:val="21"/>
+          <w:szCs w:val="21"/>
+        </w:rPr>
+        <w:t>;</w:t>
+      </w:r>
+      <w:r>
+        <w:rPr>
+          <w:rFonts w:ascii="Consolas" w:eastAsia="Times New Roman" w:hAnsi="Consolas" w:cs="Times New Roman"/>
+          <w:color w:val="D4D4D4"/>
+          <w:sz w:val="21"/>
+          <w:szCs w:val="21"/>
+        </w:rPr>
+        <w:t xml:space="preserve"> </w:t>
+      </w:r>
+    </w:p>
+    <w:p>
+      <w:pPr>
+        <w:shd w:val="clear" w:color="auto" w:fill="1E1E1E"/>
+        <w:spacing w:after="0" w:line="285" w:lineRule="atLeast"/>
+        <w:rPr>
+          <w:rFonts w:ascii="Consolas" w:eastAsia="Times New Roman" w:hAnsi="Consolas" w:cs="Times New Roman"/>
+          <w:color w:val="D4D4D4"/>
+          <w:sz w:val="21"/>
+          <w:szCs w:val="21"/>
+        </w:rPr>
+      </w:pPr>
+      <w:r>
+        <w:rPr>
+          <w:rFonts w:ascii="Consolas" w:eastAsia="Times New Roman" w:hAnsi="Consolas" w:cs="Times New Roman"/>
+          <w:color w:val="D4D4D4"/>
+          <w:sz w:val="21"/>
+          <w:szCs w:val="21"/>
+        </w:rPr>
+        <w:t>    </w:t>
+      </w:r>
+      <w:r>
+        <w:rPr>
+          <w:rFonts w:ascii="Consolas" w:eastAsia="Times New Roman" w:hAnsi="Consolas" w:cs="Times New Roman"/>
+          <w:color w:val="9CDCFE"/>
+          <w:sz w:val="21"/>
+          <w:szCs w:val="21"/>
+        </w:rPr>
+        <w:t>s</w:t>
+      </w:r>
+      <w:r>
+        <w:rPr>
+          <w:rFonts w:ascii="Consolas" w:eastAsia="Times New Roman" w:hAnsi="Consolas" w:cs="Times New Roman"/>
+          <w:color w:val="D4D4D4"/>
+          <w:sz w:val="21"/>
+          <w:szCs w:val="21"/>
+        </w:rPr>
+        <w:t> =</w:t>
+      </w:r>
+      <w:r>
+        <w:rPr>
+          <w:rFonts w:ascii="Consolas" w:eastAsia="Times New Roman" w:hAnsi="Consolas" w:cs="Times New Roman"/>
+          <w:color w:val="9CDCFE"/>
+          <w:sz w:val="21"/>
+          <w:szCs w:val="21"/>
+        </w:rPr>
+        <w:t>s</w:t>
+      </w:r>
+      <w:r>
+        <w:rPr>
+          <w:rFonts w:ascii="Consolas" w:eastAsia="Times New Roman" w:hAnsi="Consolas" w:cs="Times New Roman"/>
+          <w:color w:val="D4D4D4"/>
+          <w:sz w:val="21"/>
+          <w:szCs w:val="21"/>
+        </w:rPr>
+        <w:t>&lt;=</w:t>
+      </w:r>
+      <w:r>
+        <w:rPr>
+          <w:rFonts w:ascii="Consolas" w:eastAsia="Times New Roman" w:hAnsi="Consolas" w:cs="Times New Roman"/>
+          <w:color w:val="B5CEA8"/>
+          <w:sz w:val="21"/>
+          <w:szCs w:val="21"/>
+        </w:rPr>
+        <w:t>9</w:t>
+      </w:r>
+      <w:r>
+        <w:rPr>
+          <w:rFonts w:ascii="Consolas" w:eastAsia="Times New Roman" w:hAnsi="Consolas" w:cs="Times New Roman"/>
+          <w:color w:val="D4D4D4"/>
+          <w:sz w:val="21"/>
+          <w:szCs w:val="21"/>
+        </w:rPr>
+        <w:t>?</w:t>
+      </w:r>
+      <w:r>
+        <w:rPr>
+          <w:rFonts w:ascii="Consolas" w:eastAsia="Times New Roman" w:hAnsi="Consolas" w:cs="Times New Roman"/>
+          <w:color w:val="CE9178"/>
+          <w:sz w:val="21"/>
+          <w:szCs w:val="21"/>
+        </w:rPr>
+        <w:t>"0"</w:t>
+      </w:r>
+      <w:r>
+        <w:rPr>
+          <w:rFonts w:ascii="Consolas" w:eastAsia="Times New Roman" w:hAnsi="Consolas" w:cs="Times New Roman"/>
+          <w:color w:val="D4D4D4"/>
+          <w:sz w:val="21"/>
+          <w:szCs w:val="21"/>
+        </w:rPr>
+        <w:t>+</w:t>
+      </w:r>
+      <w:r>
+        <w:rPr>
+          <w:rFonts w:ascii="Consolas" w:eastAsia="Times New Roman" w:hAnsi="Consolas" w:cs="Times New Roman"/>
+          <w:color w:val="9CDCFE"/>
+          <w:sz w:val="21"/>
+          <w:szCs w:val="21"/>
+        </w:rPr>
+        <w:t>s</w:t>
+      </w:r>
+      <w:proofErr w:type="gramStart"/>
+      <w:r>
+        <w:rPr>
+          <w:rFonts w:ascii="Consolas" w:eastAsia="Times New Roman" w:hAnsi="Consolas" w:cs="Times New Roman"/>
+          <w:color w:val="D4D4D4"/>
+          <w:sz w:val="21"/>
+          <w:szCs w:val="21"/>
+        </w:rPr>
+        <w:t>:</w:t>
+      </w:r>
+      <w:r>
+        <w:rPr>
+          <w:rFonts w:ascii="Consolas" w:eastAsia="Times New Roman" w:hAnsi="Consolas" w:cs="Times New Roman"/>
+          <w:color w:val="9CDCFE"/>
+          <w:sz w:val="21"/>
+          <w:szCs w:val="21"/>
+        </w:rPr>
+        <w:t>s</w:t>
+      </w:r>
+      <w:proofErr w:type="gramEnd"/>
+      <w:r>
+        <w:rPr>
+          <w:rFonts w:ascii="Consolas" w:eastAsia="Times New Roman" w:hAnsi="Consolas" w:cs="Times New Roman"/>
+          <w:color w:val="D4D4D4"/>
+          <w:sz w:val="21"/>
+          <w:szCs w:val="21"/>
+        </w:rPr>
+        <w:t>;</w:t>
+      </w:r>
+    </w:p>
+    <w:p>
+      <w:pPr>
+        <w:shd w:val="clear" w:color="auto" w:fill="1E1E1E"/>
+        <w:spacing w:after="0" w:line="285" w:lineRule="atLeast"/>
+        <w:rPr>
+          <w:rFonts w:ascii="Consolas" w:eastAsia="Times New Roman" w:hAnsi="Consolas" w:cs="Times New Roman"/>
+          <w:color w:val="D4D4D4"/>
+          <w:sz w:val="21"/>
+          <w:szCs w:val="21"/>
+        </w:rPr>
+      </w:pPr>
+      <w:r>
+        <w:rPr>
+          <w:rFonts w:ascii="Consolas" w:eastAsia="Times New Roman" w:hAnsi="Consolas" w:cs="Times New Roman"/>
+          <w:color w:val="D4D4D4"/>
+          <w:sz w:val="21"/>
+          <w:szCs w:val="21"/>
+        </w:rPr>
+        <w:t>     }</w:t>
+      </w:r>
+    </w:p>
+    <w:p>
+      <w:pPr>
+        <w:shd w:val="clear" w:color="auto" w:fill="1E1E1E"/>
+        <w:spacing w:after="0" w:line="285" w:lineRule="atLeast"/>
+        <w:rPr>
+          <w:rFonts w:ascii="Consolas" w:eastAsia="Times New Roman" w:hAnsi="Consolas" w:cs="Times New Roman"/>
+          <w:color w:val="D4D4D4"/>
+          <w:sz w:val="21"/>
+          <w:szCs w:val="21"/>
+        </w:rPr>
+      </w:pPr>
+      <w:r>
+        <w:rPr>
+          <w:rFonts w:ascii="Consolas" w:eastAsia="Times New Roman" w:hAnsi="Consolas" w:cs="Times New Roman"/>
+          <w:color w:val="D4D4D4"/>
+          <w:sz w:val="21"/>
+          <w:szCs w:val="21"/>
+        </w:rPr>
+        <w:t>    </w:t>
+      </w:r>
+      <w:proofErr w:type="gramStart"/>
+      <w:r>
+        <w:rPr>
+          <w:rFonts w:ascii="Consolas" w:eastAsia="Times New Roman" w:hAnsi="Consolas" w:cs="Times New Roman"/>
+          <w:color w:val="C586C0"/>
+          <w:sz w:val="21"/>
+          <w:szCs w:val="21"/>
+        </w:rPr>
+        <w:t>else</w:t>
+      </w:r>
+      <w:r>
+        <w:rPr>
+          <w:rFonts w:ascii="Consolas" w:eastAsia="Times New Roman" w:hAnsi="Consolas" w:cs="Times New Roman"/>
+          <w:color w:val="D4D4D4"/>
+          <w:sz w:val="21"/>
+          <w:szCs w:val="21"/>
+        </w:rPr>
+        <w:t>{</w:t>
+      </w:r>
+      <w:proofErr w:type="gramEnd"/>
+    </w:p>
+    <w:p>
+      <w:pPr>
+        <w:shd w:val="clear" w:color="auto" w:fill="1E1E1E"/>
+        <w:spacing w:after="0" w:line="285" w:lineRule="atLeast"/>
+        <w:rPr>
+          <w:rFonts w:ascii="Consolas" w:eastAsia="Times New Roman" w:hAnsi="Consolas" w:cs="Times New Roman"/>
+          <w:color w:val="D4D4D4"/>
+          <w:sz w:val="21"/>
+          <w:szCs w:val="21"/>
+        </w:rPr>
+      </w:pPr>
+      <w:r>
+        <w:rPr>
+          <w:rFonts w:ascii="Consolas" w:eastAsia="Times New Roman" w:hAnsi="Consolas" w:cs="Times New Roman"/>
+          <w:color w:val="D4D4D4"/>
+          <w:sz w:val="21"/>
+          <w:szCs w:val="21"/>
+        </w:rPr>
+        <w:t>    </w:t>
+      </w:r>
+      <w:r>
+        <w:rPr>
+          <w:rFonts w:ascii="Consolas" w:eastAsia="Times New Roman" w:hAnsi="Consolas" w:cs="Times New Roman"/>
+          <w:color w:val="9CDCFE"/>
+          <w:sz w:val="21"/>
+          <w:szCs w:val="21"/>
+        </w:rPr>
+        <w:t>s</w:t>
+      </w:r>
+      <w:r>
+        <w:rPr>
+          <w:rFonts w:ascii="Consolas" w:eastAsia="Times New Roman" w:hAnsi="Consolas" w:cs="Times New Roman"/>
+          <w:color w:val="D4D4D4"/>
+          <w:sz w:val="21"/>
+          <w:szCs w:val="21"/>
+        </w:rPr>
+        <w:t>=</w:t>
+      </w:r>
+      <w:r>
+        <w:rPr>
+          <w:rFonts w:ascii="Consolas" w:eastAsia="Times New Roman" w:hAnsi="Consolas" w:cs="Times New Roman"/>
+          <w:color w:val="B5CEA8"/>
+          <w:sz w:val="21"/>
+          <w:szCs w:val="21"/>
+        </w:rPr>
+        <w:t>59</w:t>
+      </w:r>
+      <w:r>
+        <w:rPr>
+          <w:rFonts w:ascii="Consolas" w:eastAsia="Times New Roman" w:hAnsi="Consolas" w:cs="Times New Roman"/>
+          <w:color w:val="B5CEA8"/>
+          <w:sz w:val="21"/>
+          <w:szCs w:val="21"/>
+        </w:rPr>
+        <w:t>;</w:t>
+      </w:r>
+    </w:p>
+    <w:p>
+      <w:pPr>
+        <w:shd w:val="clear" w:color="auto" w:fill="1E1E1E"/>
+        <w:spacing w:after="0" w:line="285" w:lineRule="atLeast"/>
+        <w:rPr>
+          <w:rFonts w:ascii="Consolas" w:eastAsia="Times New Roman" w:hAnsi="Consolas" w:cs="Times New Roman"/>
+          <w:color w:val="D4D4D4"/>
+          <w:sz w:val="21"/>
+          <w:szCs w:val="21"/>
+        </w:rPr>
+      </w:pPr>
+      <w:r>
+        <w:rPr>
+          <w:rFonts w:ascii="Consolas" w:eastAsia="Times New Roman" w:hAnsi="Consolas" w:cs="Times New Roman"/>
+          <w:color w:val="D4D4D4"/>
+          <w:sz w:val="21"/>
+          <w:szCs w:val="21"/>
+        </w:rPr>
+        <w:t>    </w:t>
+      </w:r>
+      <w:proofErr w:type="gramStart"/>
+      <w:r>
+        <w:rPr>
+          <w:rFonts w:ascii="Consolas" w:eastAsia="Times New Roman" w:hAnsi="Consolas" w:cs="Times New Roman"/>
+          <w:color w:val="C586C0"/>
+          <w:sz w:val="21"/>
+          <w:szCs w:val="21"/>
+        </w:rPr>
+        <w:t>if</w:t>
+      </w:r>
+      <w:r>
+        <w:rPr>
+          <w:rFonts w:ascii="Consolas" w:eastAsia="Times New Roman" w:hAnsi="Consolas" w:cs="Times New Roman"/>
+          <w:color w:val="D4D4D4"/>
+          <w:sz w:val="21"/>
+          <w:szCs w:val="21"/>
+        </w:rPr>
+        <w:t>(</w:t>
+      </w:r>
+      <w:proofErr w:type="gramEnd"/>
+      <w:r>
+        <w:rPr>
+          <w:rFonts w:ascii="Consolas" w:eastAsia="Times New Roman" w:hAnsi="Consolas" w:cs="Times New Roman"/>
+          <w:color w:val="9CDCFE"/>
+          <w:sz w:val="21"/>
+          <w:szCs w:val="21"/>
+        </w:rPr>
+        <w:t>m</w:t>
+      </w:r>
+      <w:r>
+        <w:rPr>
+          <w:rFonts w:ascii="Consolas" w:eastAsia="Times New Roman" w:hAnsi="Consolas" w:cs="Times New Roman"/>
+          <w:color w:val="D4D4D4"/>
+          <w:sz w:val="21"/>
+          <w:szCs w:val="21"/>
+        </w:rPr>
+        <w:t>&gt;</w:t>
+      </w:r>
+      <w:r>
+        <w:rPr>
+          <w:rFonts w:ascii="Consolas" w:eastAsia="Times New Roman" w:hAnsi="Consolas" w:cs="Times New Roman"/>
+          <w:color w:val="B5CEA8"/>
+          <w:sz w:val="21"/>
+          <w:szCs w:val="21"/>
+        </w:rPr>
+        <w:t>0</w:t>
+      </w:r>
+      <w:r>
+        <w:rPr>
+          <w:rFonts w:ascii="Consolas" w:eastAsia="Times New Roman" w:hAnsi="Consolas" w:cs="Times New Roman"/>
+          <w:color w:val="D4D4D4"/>
+          <w:sz w:val="21"/>
+          <w:szCs w:val="21"/>
+        </w:rPr>
+        <w:t>){</w:t>
+      </w:r>
+    </w:p>
+    <w:p>
+      <w:pPr>
+        <w:shd w:val="clear" w:color="auto" w:fill="1E1E1E"/>
+        <w:spacing w:after="0" w:line="285" w:lineRule="atLeast"/>
+        <w:rPr>
+          <w:rFonts w:ascii="Consolas" w:eastAsia="Times New Roman" w:hAnsi="Consolas" w:cs="Times New Roman"/>
+          <w:color w:val="D4D4D4"/>
+          <w:sz w:val="21"/>
+          <w:szCs w:val="21"/>
+        </w:rPr>
+      </w:pPr>
+      <w:r>
+        <w:rPr>
+          <w:rFonts w:ascii="Consolas" w:eastAsia="Times New Roman" w:hAnsi="Consolas" w:cs="Times New Roman"/>
+          <w:color w:val="D4D4D4"/>
+          <w:sz w:val="21"/>
+          <w:szCs w:val="21"/>
+        </w:rPr>
+        <w:t>        </w:t>
+      </w:r>
+      <w:r>
+        <w:rPr>
+          <w:rFonts w:ascii="Consolas" w:eastAsia="Times New Roman" w:hAnsi="Consolas" w:cs="Times New Roman"/>
+          <w:color w:val="9CDCFE"/>
+          <w:sz w:val="21"/>
+          <w:szCs w:val="21"/>
+        </w:rPr>
+        <w:t>m</w:t>
+      </w:r>
+      <w:r>
+        <w:rPr>
+          <w:rFonts w:ascii="Consolas" w:eastAsia="Times New Roman" w:hAnsi="Consolas" w:cs="Times New Roman"/>
+          <w:color w:val="D4D4D4"/>
+          <w:sz w:val="21"/>
+          <w:szCs w:val="21"/>
+        </w:rPr>
+        <w:t>=</w:t>
+      </w:r>
+      <w:r>
+        <w:rPr>
+          <w:rFonts w:ascii="Consolas" w:eastAsia="Times New Roman" w:hAnsi="Consolas" w:cs="Times New Roman"/>
+          <w:color w:val="9CDCFE"/>
+          <w:sz w:val="21"/>
+          <w:szCs w:val="21"/>
+        </w:rPr>
+        <w:t>m</w:t>
+      </w:r>
+      <w:r>
+        <w:rPr>
+          <w:rFonts w:ascii="Consolas" w:eastAsia="Times New Roman" w:hAnsi="Consolas" w:cs="Times New Roman"/>
+          <w:color w:val="D4D4D4"/>
+          <w:sz w:val="21"/>
+          <w:szCs w:val="21"/>
+        </w:rPr>
+        <w:t>-</w:t>
+      </w:r>
+      <w:r>
+        <w:rPr>
+          <w:rFonts w:ascii="Consolas" w:eastAsia="Times New Roman" w:hAnsi="Consolas" w:cs="Times New Roman"/>
+          <w:color w:val="B5CEA8"/>
+          <w:sz w:val="21"/>
+          <w:szCs w:val="21"/>
+        </w:rPr>
+        <w:t>1</w:t>
+      </w:r>
+      <w:r>
+        <w:rPr>
+          <w:rFonts w:ascii="Consolas" w:eastAsia="Times New Roman" w:hAnsi="Consolas" w:cs="Times New Roman"/>
+          <w:color w:val="B5CEA8"/>
+          <w:sz w:val="21"/>
+          <w:szCs w:val="21"/>
+        </w:rPr>
+        <w:t xml:space="preserve">; </w:t>
+      </w:r>
+      <w:r>
+        <w:rPr>
+          <w:rFonts w:ascii="Consolas" w:eastAsia="Times New Roman" w:hAnsi="Consolas" w:cs="Times New Roman"/>
+          <w:color w:val="9CDCFE"/>
+          <w:sz w:val="21"/>
+          <w:szCs w:val="21"/>
+        </w:rPr>
+        <w:t>m</w:t>
+      </w:r>
+      <w:r>
+        <w:rPr>
+          <w:rFonts w:ascii="Consolas" w:eastAsia="Times New Roman" w:hAnsi="Consolas" w:cs="Times New Roman"/>
+          <w:color w:val="D4D4D4"/>
+          <w:sz w:val="21"/>
+          <w:szCs w:val="21"/>
+        </w:rPr>
+        <w:t>= </w:t>
+      </w:r>
+      <w:r>
+        <w:rPr>
+          <w:rFonts w:ascii="Consolas" w:eastAsia="Times New Roman" w:hAnsi="Consolas" w:cs="Times New Roman"/>
+          <w:color w:val="9CDCFE"/>
+          <w:sz w:val="21"/>
+          <w:szCs w:val="21"/>
+        </w:rPr>
+        <w:t>m</w:t>
+      </w:r>
+      <w:r>
+        <w:rPr>
+          <w:rFonts w:ascii="Consolas" w:eastAsia="Times New Roman" w:hAnsi="Consolas" w:cs="Times New Roman"/>
+          <w:color w:val="D4D4D4"/>
+          <w:sz w:val="21"/>
+          <w:szCs w:val="21"/>
+        </w:rPr>
+        <w:t>&lt;</w:t>
+      </w:r>
+      <w:r>
+        <w:rPr>
+          <w:rFonts w:ascii="Consolas" w:eastAsia="Times New Roman" w:hAnsi="Consolas" w:cs="Times New Roman"/>
+          <w:color w:val="B5CEA8"/>
+          <w:sz w:val="21"/>
+          <w:szCs w:val="21"/>
+        </w:rPr>
+        <w:t>10</w:t>
+      </w:r>
+      <w:r>
+        <w:rPr>
+          <w:rFonts w:ascii="Consolas" w:eastAsia="Times New Roman" w:hAnsi="Consolas" w:cs="Times New Roman"/>
+          <w:color w:val="D4D4D4"/>
+          <w:sz w:val="21"/>
+          <w:szCs w:val="21"/>
+        </w:rPr>
+        <w:t>?</w:t>
+      </w:r>
+      <w:r>
+        <w:rPr>
+          <w:rFonts w:ascii="Consolas" w:eastAsia="Times New Roman" w:hAnsi="Consolas" w:cs="Times New Roman"/>
+          <w:color w:val="CE9178"/>
+          <w:sz w:val="21"/>
+          <w:szCs w:val="21"/>
+        </w:rPr>
+        <w:t>"0"</w:t>
+      </w:r>
+      <w:r>
+        <w:rPr>
+          <w:rFonts w:ascii="Consolas" w:eastAsia="Times New Roman" w:hAnsi="Consolas" w:cs="Times New Roman"/>
+          <w:color w:val="D4D4D4"/>
+          <w:sz w:val="21"/>
+          <w:szCs w:val="21"/>
+        </w:rPr>
+        <w:t>+</w:t>
+      </w:r>
+      <w:r>
+        <w:rPr>
+          <w:rFonts w:ascii="Consolas" w:eastAsia="Times New Roman" w:hAnsi="Consolas" w:cs="Times New Roman"/>
+          <w:color w:val="9CDCFE"/>
+          <w:sz w:val="21"/>
+          <w:szCs w:val="21"/>
+        </w:rPr>
+        <w:t>m</w:t>
+      </w:r>
+      <w:proofErr w:type="gramStart"/>
+      <w:r>
+        <w:rPr>
+          <w:rFonts w:ascii="Consolas" w:eastAsia="Times New Roman" w:hAnsi="Consolas" w:cs="Times New Roman"/>
+          <w:color w:val="D4D4D4"/>
+          <w:sz w:val="21"/>
+          <w:szCs w:val="21"/>
+        </w:rPr>
+        <w:t>:</w:t>
+      </w:r>
+      <w:r>
+        <w:rPr>
+          <w:rFonts w:ascii="Consolas" w:eastAsia="Times New Roman" w:hAnsi="Consolas" w:cs="Times New Roman"/>
+          <w:color w:val="9CDCFE"/>
+          <w:sz w:val="21"/>
+          <w:szCs w:val="21"/>
+        </w:rPr>
+        <w:t>m</w:t>
+      </w:r>
+      <w:proofErr w:type="gramEnd"/>
+      <w:r>
+        <w:rPr>
+          <w:rFonts w:ascii="Consolas" w:eastAsia="Times New Roman" w:hAnsi="Consolas" w:cs="Times New Roman"/>
+          <w:color w:val="9CDCFE"/>
+          <w:sz w:val="21"/>
+          <w:szCs w:val="21"/>
+        </w:rPr>
+        <w:t>;</w:t>
+      </w:r>
+    </w:p>
+    <w:p>
+      <w:pPr>
+        <w:shd w:val="clear" w:color="auto" w:fill="1E1E1E"/>
+        <w:spacing w:after="0" w:line="285" w:lineRule="atLeast"/>
+        <w:rPr>
+          <w:rFonts w:ascii="Consolas" w:eastAsia="Times New Roman" w:hAnsi="Consolas" w:cs="Times New Roman"/>
+          <w:color w:val="D4D4D4"/>
+          <w:sz w:val="21"/>
+          <w:szCs w:val="21"/>
+        </w:rPr>
+      </w:pPr>
+      <w:r>
+        <w:rPr>
+          <w:rFonts w:ascii="Consolas" w:eastAsia="Times New Roman" w:hAnsi="Consolas" w:cs="Times New Roman"/>
+          <w:color w:val="D4D4D4"/>
+          <w:sz w:val="21"/>
+          <w:szCs w:val="21"/>
+        </w:rPr>
+        <w:t>    </w:t>
+      </w:r>
+      <w:proofErr w:type="gramStart"/>
+      <w:r>
+        <w:rPr>
+          <w:rFonts w:ascii="Consolas" w:eastAsia="Times New Roman" w:hAnsi="Consolas" w:cs="Times New Roman"/>
+          <w:color w:val="D4D4D4"/>
+          <w:sz w:val="21"/>
+          <w:szCs w:val="21"/>
+        </w:rPr>
+        <w:t>}</w:t>
+      </w:r>
+      <w:r>
+        <w:rPr>
+          <w:rFonts w:ascii="Consolas" w:eastAsia="Times New Roman" w:hAnsi="Consolas" w:cs="Times New Roman"/>
+          <w:color w:val="C586C0"/>
+          <w:sz w:val="21"/>
+          <w:szCs w:val="21"/>
+        </w:rPr>
+        <w:t>else</w:t>
+      </w:r>
+      <w:proofErr w:type="gramEnd"/>
+      <w:r>
+        <w:rPr>
+          <w:rFonts w:ascii="Consolas" w:eastAsia="Times New Roman" w:hAnsi="Consolas" w:cs="Times New Roman"/>
+          <w:color w:val="D4D4D4"/>
+          <w:sz w:val="21"/>
+          <w:szCs w:val="21"/>
+        </w:rPr>
+        <w:t>{ </w:t>
+      </w:r>
+      <w:r>
+        <w:rPr>
+          <w:rFonts w:ascii="Consolas" w:eastAsia="Times New Roman" w:hAnsi="Consolas" w:cs="Times New Roman"/>
+          <w:color w:val="9CDCFE"/>
+          <w:sz w:val="21"/>
+          <w:szCs w:val="21"/>
+        </w:rPr>
+        <w:t>m</w:t>
+      </w:r>
+      <w:r>
+        <w:rPr>
+          <w:rFonts w:ascii="Consolas" w:eastAsia="Times New Roman" w:hAnsi="Consolas" w:cs="Times New Roman"/>
+          <w:color w:val="D4D4D4"/>
+          <w:sz w:val="21"/>
+          <w:szCs w:val="21"/>
+        </w:rPr>
+        <w:t>=</w:t>
+      </w:r>
+      <w:r>
+        <w:rPr>
+          <w:rFonts w:ascii="Consolas" w:eastAsia="Times New Roman" w:hAnsi="Consolas" w:cs="Times New Roman"/>
+          <w:color w:val="B5CEA8"/>
+          <w:sz w:val="21"/>
+          <w:szCs w:val="21"/>
+        </w:rPr>
+        <w:t>59</w:t>
+      </w:r>
+      <w:r>
+        <w:rPr>
+          <w:rFonts w:ascii="Consolas" w:eastAsia="Times New Roman" w:hAnsi="Consolas" w:cs="Times New Roman"/>
+          <w:color w:val="B5CEA8"/>
+          <w:sz w:val="21"/>
+          <w:szCs w:val="21"/>
+        </w:rPr>
+        <w:t xml:space="preserve"> ;</w:t>
+      </w:r>
+      <w:r>
+        <w:rPr>
+          <w:rFonts w:ascii="Consolas" w:eastAsia="Times New Roman" w:hAnsi="Consolas" w:cs="Times New Roman"/>
+          <w:color w:val="D4D4D4"/>
+          <w:sz w:val="21"/>
+          <w:szCs w:val="21"/>
+        </w:rPr>
+        <w:t> </w:t>
+      </w:r>
+    </w:p>
+    <w:p>
+      <w:pPr>
+        <w:shd w:val="clear" w:color="auto" w:fill="1E1E1E"/>
+        <w:spacing w:after="0" w:line="285" w:lineRule="atLeast"/>
+        <w:rPr>
+          <w:rFonts w:ascii="Consolas" w:eastAsia="Times New Roman" w:hAnsi="Consolas" w:cs="Times New Roman"/>
+          <w:color w:val="D4D4D4"/>
+          <w:sz w:val="21"/>
+          <w:szCs w:val="21"/>
+        </w:rPr>
+      </w:pPr>
+      <w:r>
+        <w:rPr>
+          <w:rFonts w:ascii="Consolas" w:eastAsia="Times New Roman" w:hAnsi="Consolas" w:cs="Times New Roman"/>
+          <w:color w:val="D4D4D4"/>
+          <w:sz w:val="21"/>
+          <w:szCs w:val="21"/>
+        </w:rPr>
+        <w:t xml:space="preserve">   </w:t>
+      </w:r>
+      <w:r>
+        <w:rPr>
+          <w:rFonts w:ascii="Consolas" w:eastAsia="Times New Roman" w:hAnsi="Consolas" w:cs="Times New Roman"/>
+          <w:color w:val="D4D4D4"/>
+          <w:sz w:val="21"/>
+          <w:szCs w:val="21"/>
+        </w:rPr>
+        <w:t> </w:t>
+      </w:r>
+      <w:proofErr w:type="gramStart"/>
+      <w:r>
+        <w:rPr>
+          <w:rFonts w:ascii="Consolas" w:eastAsia="Times New Roman" w:hAnsi="Consolas" w:cs="Times New Roman"/>
+          <w:color w:val="C586C0"/>
+          <w:sz w:val="21"/>
+          <w:szCs w:val="21"/>
+        </w:rPr>
+        <w:t>if</w:t>
+      </w:r>
+      <w:r>
+        <w:rPr>
+          <w:rFonts w:ascii="Consolas" w:eastAsia="Times New Roman" w:hAnsi="Consolas" w:cs="Times New Roman"/>
+          <w:color w:val="D4D4D4"/>
+          <w:sz w:val="21"/>
+          <w:szCs w:val="21"/>
+        </w:rPr>
+        <w:t>(</w:t>
+      </w:r>
+      <w:proofErr w:type="gramEnd"/>
+      <w:r>
+        <w:rPr>
+          <w:rFonts w:ascii="Consolas" w:eastAsia="Times New Roman" w:hAnsi="Consolas" w:cs="Times New Roman"/>
+          <w:color w:val="9CDCFE"/>
+          <w:sz w:val="21"/>
+          <w:szCs w:val="21"/>
+        </w:rPr>
+        <w:t>h</w:t>
+      </w:r>
+      <w:r>
+        <w:rPr>
+          <w:rFonts w:ascii="Consolas" w:eastAsia="Times New Roman" w:hAnsi="Consolas" w:cs="Times New Roman"/>
+          <w:color w:val="D4D4D4"/>
+          <w:sz w:val="21"/>
+          <w:szCs w:val="21"/>
+        </w:rPr>
+        <w:t>&gt;</w:t>
+      </w:r>
+      <w:r>
+        <w:rPr>
+          <w:rFonts w:ascii="Consolas" w:eastAsia="Times New Roman" w:hAnsi="Consolas" w:cs="Times New Roman"/>
+          <w:color w:val="B5CEA8"/>
+          <w:sz w:val="21"/>
+          <w:szCs w:val="21"/>
+        </w:rPr>
+        <w:t>0</w:t>
+      </w:r>
+      <w:r>
+        <w:rPr>
+          <w:rFonts w:ascii="Consolas" w:eastAsia="Times New Roman" w:hAnsi="Consolas" w:cs="Times New Roman"/>
+          <w:color w:val="D4D4D4"/>
+          <w:sz w:val="21"/>
+          <w:szCs w:val="21"/>
+        </w:rPr>
+        <w:t>){ </w:t>
+      </w:r>
+      <w:r>
+        <w:rPr>
+          <w:rFonts w:ascii="Consolas" w:eastAsia="Times New Roman" w:hAnsi="Consolas" w:cs="Times New Roman"/>
+          <w:color w:val="9CDCFE"/>
+          <w:sz w:val="21"/>
+          <w:szCs w:val="21"/>
+        </w:rPr>
+        <w:t>h</w:t>
+      </w:r>
+      <w:r>
+        <w:rPr>
+          <w:rFonts w:ascii="Consolas" w:eastAsia="Times New Roman" w:hAnsi="Consolas" w:cs="Times New Roman"/>
+          <w:color w:val="D4D4D4"/>
+          <w:sz w:val="21"/>
+          <w:szCs w:val="21"/>
+        </w:rPr>
+        <w:t>=</w:t>
+      </w:r>
+      <w:r>
+        <w:rPr>
+          <w:rFonts w:ascii="Consolas" w:eastAsia="Times New Roman" w:hAnsi="Consolas" w:cs="Times New Roman"/>
+          <w:color w:val="9CDCFE"/>
+          <w:sz w:val="21"/>
+          <w:szCs w:val="21"/>
+        </w:rPr>
+        <w:t>h</w:t>
+      </w:r>
+      <w:r>
+        <w:rPr>
+          <w:rFonts w:ascii="Consolas" w:eastAsia="Times New Roman" w:hAnsi="Consolas" w:cs="Times New Roman"/>
+          <w:color w:val="D4D4D4"/>
+          <w:sz w:val="21"/>
+          <w:szCs w:val="21"/>
+        </w:rPr>
+        <w:t>-</w:t>
+      </w:r>
+      <w:r>
+        <w:rPr>
+          <w:rFonts w:ascii="Consolas" w:eastAsia="Times New Roman" w:hAnsi="Consolas" w:cs="Times New Roman"/>
+          <w:color w:val="B5CEA8"/>
+          <w:sz w:val="21"/>
+          <w:szCs w:val="21"/>
+        </w:rPr>
+        <w:t>1</w:t>
+      </w:r>
+    </w:p>
+    <w:p>
+      <w:pPr>
+        <w:shd w:val="clear" w:color="auto" w:fill="1E1E1E"/>
+        <w:spacing w:after="0" w:line="285" w:lineRule="atLeast"/>
+        <w:rPr>
+          <w:rFonts w:ascii="Consolas" w:eastAsia="Times New Roman" w:hAnsi="Consolas" w:cs="Times New Roman"/>
+          <w:color w:val="D4D4D4"/>
+          <w:sz w:val="21"/>
+          <w:szCs w:val="21"/>
+        </w:rPr>
+      </w:pPr>
+      <w:r>
+        <w:rPr>
+          <w:rFonts w:ascii="Consolas" w:eastAsia="Times New Roman" w:hAnsi="Consolas" w:cs="Times New Roman"/>
+          <w:color w:val="D4D4D4"/>
+          <w:sz w:val="21"/>
+          <w:szCs w:val="21"/>
+        </w:rPr>
+        <w:t>        </w:t>
+      </w:r>
+      <w:r>
+        <w:rPr>
+          <w:rFonts w:ascii="Consolas" w:eastAsia="Times New Roman" w:hAnsi="Consolas" w:cs="Times New Roman"/>
+          <w:color w:val="9CDCFE"/>
+          <w:sz w:val="21"/>
+          <w:szCs w:val="21"/>
+        </w:rPr>
+        <w:t>h</w:t>
+      </w:r>
+      <w:r>
+        <w:rPr>
+          <w:rFonts w:ascii="Consolas" w:eastAsia="Times New Roman" w:hAnsi="Consolas" w:cs="Times New Roman"/>
+          <w:color w:val="D4D4D4"/>
+          <w:sz w:val="21"/>
+          <w:szCs w:val="21"/>
+        </w:rPr>
+        <w:t>=</w:t>
+      </w:r>
+      <w:r>
+        <w:rPr>
+          <w:rFonts w:ascii="Consolas" w:eastAsia="Times New Roman" w:hAnsi="Consolas" w:cs="Times New Roman"/>
+          <w:color w:val="9CDCFE"/>
+          <w:sz w:val="21"/>
+          <w:szCs w:val="21"/>
+        </w:rPr>
+        <w:t>h</w:t>
+      </w:r>
+      <w:r>
+        <w:rPr>
+          <w:rFonts w:ascii="Consolas" w:eastAsia="Times New Roman" w:hAnsi="Consolas" w:cs="Times New Roman"/>
+          <w:color w:val="D4D4D4"/>
+          <w:sz w:val="21"/>
+          <w:szCs w:val="21"/>
+        </w:rPr>
+        <w:t>&lt;</w:t>
+      </w:r>
+      <w:r>
+        <w:rPr>
+          <w:rFonts w:ascii="Consolas" w:eastAsia="Times New Roman" w:hAnsi="Consolas" w:cs="Times New Roman"/>
+          <w:color w:val="B5CEA8"/>
+          <w:sz w:val="21"/>
+          <w:szCs w:val="21"/>
+        </w:rPr>
+        <w:t>10</w:t>
+      </w:r>
+      <w:r>
+        <w:rPr>
+          <w:rFonts w:ascii="Consolas" w:eastAsia="Times New Roman" w:hAnsi="Consolas" w:cs="Times New Roman"/>
+          <w:color w:val="D4D4D4"/>
+          <w:sz w:val="21"/>
+          <w:szCs w:val="21"/>
+        </w:rPr>
+        <w:t>?</w:t>
+      </w:r>
+      <w:r>
+        <w:rPr>
+          <w:rFonts w:ascii="Consolas" w:eastAsia="Times New Roman" w:hAnsi="Consolas" w:cs="Times New Roman"/>
+          <w:color w:val="CE9178"/>
+          <w:sz w:val="21"/>
+          <w:szCs w:val="21"/>
+        </w:rPr>
+        <w:t>"0"</w:t>
+      </w:r>
+      <w:r>
+        <w:rPr>
+          <w:rFonts w:ascii="Consolas" w:eastAsia="Times New Roman" w:hAnsi="Consolas" w:cs="Times New Roman"/>
+          <w:color w:val="D4D4D4"/>
+          <w:sz w:val="21"/>
+          <w:szCs w:val="21"/>
+        </w:rPr>
+        <w:t>+</w:t>
+      </w:r>
+      <w:r>
+        <w:rPr>
+          <w:rFonts w:ascii="Consolas" w:eastAsia="Times New Roman" w:hAnsi="Consolas" w:cs="Times New Roman"/>
+          <w:color w:val="9CDCFE"/>
+          <w:sz w:val="21"/>
+          <w:szCs w:val="21"/>
+        </w:rPr>
+        <w:t>h</w:t>
+      </w:r>
+      <w:proofErr w:type="gramStart"/>
+      <w:r>
+        <w:rPr>
+          <w:rFonts w:ascii="Consolas" w:eastAsia="Times New Roman" w:hAnsi="Consolas" w:cs="Times New Roman"/>
+          <w:color w:val="D4D4D4"/>
+          <w:sz w:val="21"/>
+          <w:szCs w:val="21"/>
+        </w:rPr>
+        <w:t>:</w:t>
+      </w:r>
+      <w:r>
+        <w:rPr>
+          <w:rFonts w:ascii="Consolas" w:eastAsia="Times New Roman" w:hAnsi="Consolas" w:cs="Times New Roman"/>
+          <w:color w:val="9CDCFE"/>
+          <w:sz w:val="21"/>
+          <w:szCs w:val="21"/>
+        </w:rPr>
+        <w:t>h</w:t>
+      </w:r>
+      <w:proofErr w:type="gramEnd"/>
+      <w:r>
+        <w:rPr>
+          <w:rFonts w:ascii="Consolas" w:eastAsia="Times New Roman" w:hAnsi="Consolas" w:cs="Times New Roman"/>
+          <w:color w:val="D4D4D4"/>
+          <w:sz w:val="21"/>
+          <w:szCs w:val="21"/>
+        </w:rPr>
+        <w:t> </w:t>
+      </w:r>
+    </w:p>
+    <w:p>
+      <w:pPr>
+        <w:shd w:val="clear" w:color="auto" w:fill="1E1E1E"/>
+        <w:spacing w:after="0" w:line="285" w:lineRule="atLeast"/>
+        <w:rPr>
+          <w:rFonts w:ascii="Consolas" w:eastAsia="Times New Roman" w:hAnsi="Consolas" w:cs="Times New Roman"/>
+          <w:color w:val="D4D4D4"/>
+          <w:sz w:val="21"/>
+          <w:szCs w:val="21"/>
+        </w:rPr>
+      </w:pPr>
+      <w:r>
+        <w:rPr>
+          <w:rFonts w:ascii="Consolas" w:eastAsia="Times New Roman" w:hAnsi="Consolas" w:cs="Times New Roman"/>
+          <w:color w:val="D4D4D4"/>
+          <w:sz w:val="21"/>
+          <w:szCs w:val="21"/>
+        </w:rPr>
+        <w:t>       }</w:t>
+      </w:r>
+    </w:p>
+    <w:p>
+      <w:pPr>
+        <w:shd w:val="clear" w:color="auto" w:fill="1E1E1E"/>
+        <w:spacing w:after="0" w:line="285" w:lineRule="atLeast"/>
+        <w:rPr>
+          <w:rFonts w:ascii="Consolas" w:eastAsia="Times New Roman" w:hAnsi="Consolas" w:cs="Times New Roman"/>
+          <w:color w:val="D4D4D4"/>
+          <w:sz w:val="21"/>
+          <w:szCs w:val="21"/>
+        </w:rPr>
+      </w:pPr>
+      <w:r>
+        <w:rPr>
+          <w:rFonts w:ascii="Consolas" w:eastAsia="Times New Roman" w:hAnsi="Consolas" w:cs="Times New Roman"/>
+          <w:color w:val="D4D4D4"/>
+          <w:sz w:val="21"/>
+          <w:szCs w:val="21"/>
+        </w:rPr>
+        <w:t>       </w:t>
+      </w:r>
+      <w:proofErr w:type="gramStart"/>
+      <w:r>
+        <w:rPr>
+          <w:rFonts w:ascii="Consolas" w:eastAsia="Times New Roman" w:hAnsi="Consolas" w:cs="Times New Roman"/>
+          <w:color w:val="C586C0"/>
+          <w:sz w:val="21"/>
+          <w:szCs w:val="21"/>
+        </w:rPr>
+        <w:t>else</w:t>
+      </w:r>
+      <w:r>
+        <w:rPr>
+          <w:rFonts w:ascii="Consolas" w:eastAsia="Times New Roman" w:hAnsi="Consolas" w:cs="Times New Roman"/>
+          <w:color w:val="D4D4D4"/>
+          <w:sz w:val="21"/>
+          <w:szCs w:val="21"/>
+        </w:rPr>
+        <w:t>{</w:t>
+      </w:r>
+      <w:proofErr w:type="gramEnd"/>
+      <w:r>
+        <w:rPr>
+          <w:rFonts w:ascii="Consolas" w:eastAsia="Times New Roman" w:hAnsi="Consolas" w:cs="Times New Roman"/>
+          <w:color w:val="D4D4D4"/>
+          <w:sz w:val="21"/>
+          <w:szCs w:val="21"/>
+        </w:rPr>
+        <w:t xml:space="preserve"> </w:t>
+      </w:r>
+      <w:proofErr w:type="spellStart"/>
+      <w:r>
+        <w:rPr>
+          <w:rFonts w:ascii="Consolas" w:eastAsia="Times New Roman" w:hAnsi="Consolas" w:cs="Times New Roman"/>
+          <w:color w:val="DCDCAA"/>
+          <w:sz w:val="21"/>
+          <w:szCs w:val="21"/>
+        </w:rPr>
+        <w:t>clearInterval</w:t>
+      </w:r>
+      <w:proofErr w:type="spellEnd"/>
+      <w:r>
+        <w:rPr>
+          <w:rFonts w:ascii="Consolas" w:eastAsia="Times New Roman" w:hAnsi="Consolas" w:cs="Times New Roman"/>
+          <w:color w:val="D4D4D4"/>
+          <w:sz w:val="21"/>
+          <w:szCs w:val="21"/>
+        </w:rPr>
+        <w:t>(</w:t>
+      </w:r>
+      <w:proofErr w:type="spellStart"/>
+      <w:r>
+        <w:rPr>
+          <w:rFonts w:ascii="Consolas" w:eastAsia="Times New Roman" w:hAnsi="Consolas" w:cs="Times New Roman"/>
+          <w:color w:val="9CDCFE"/>
+          <w:sz w:val="21"/>
+          <w:szCs w:val="21"/>
+        </w:rPr>
+        <w:t>stop_time</w:t>
+      </w:r>
+      <w:proofErr w:type="spellEnd"/>
+      <w:r>
+        <w:rPr>
+          <w:rFonts w:ascii="Consolas" w:eastAsia="Times New Roman" w:hAnsi="Consolas" w:cs="Times New Roman"/>
+          <w:color w:val="D4D4D4"/>
+          <w:sz w:val="21"/>
+          <w:szCs w:val="21"/>
+        </w:rPr>
+        <w:t>);</w:t>
+      </w:r>
+    </w:p>
+    <w:p>
+      <w:pPr>
+        <w:shd w:val="clear" w:color="auto" w:fill="1E1E1E"/>
+        <w:spacing w:after="0" w:line="285" w:lineRule="atLeast"/>
+        <w:rPr>
+          <w:rFonts w:ascii="Consolas" w:eastAsia="Times New Roman" w:hAnsi="Consolas" w:cs="Times New Roman"/>
+          <w:color w:val="D4D4D4"/>
+          <w:sz w:val="21"/>
+          <w:szCs w:val="21"/>
+        </w:rPr>
+      </w:pPr>
+      <w:r>
+        <w:rPr>
+          <w:rFonts w:ascii="Consolas" w:eastAsia="Times New Roman" w:hAnsi="Consolas" w:cs="Times New Roman"/>
+          <w:color w:val="D4D4D4"/>
+          <w:sz w:val="21"/>
+          <w:szCs w:val="21"/>
+        </w:rPr>
+        <w:t>        </w:t>
+      </w:r>
+      <w:r>
+        <w:rPr>
+          <w:rFonts w:ascii="Consolas" w:eastAsia="Times New Roman" w:hAnsi="Consolas" w:cs="Times New Roman"/>
+          <w:color w:val="9CDCFE"/>
+          <w:sz w:val="21"/>
+          <w:szCs w:val="21"/>
+        </w:rPr>
+        <w:t>s</w:t>
+      </w:r>
+      <w:r>
+        <w:rPr>
+          <w:rFonts w:ascii="Consolas" w:eastAsia="Times New Roman" w:hAnsi="Consolas" w:cs="Times New Roman"/>
+          <w:color w:val="D4D4D4"/>
+          <w:sz w:val="21"/>
+          <w:szCs w:val="21"/>
+        </w:rPr>
+        <w:t>=</w:t>
+      </w:r>
+      <w:r>
+        <w:rPr>
+          <w:rFonts w:ascii="Consolas" w:eastAsia="Times New Roman" w:hAnsi="Consolas" w:cs="Times New Roman"/>
+          <w:color w:val="CE9178"/>
+          <w:sz w:val="21"/>
+          <w:szCs w:val="21"/>
+        </w:rPr>
+        <w:t>"00"</w:t>
+      </w:r>
+      <w:proofErr w:type="gramStart"/>
+      <w:r>
+        <w:rPr>
+          <w:rFonts w:ascii="Consolas" w:eastAsia="Times New Roman" w:hAnsi="Consolas" w:cs="Times New Roman"/>
+          <w:color w:val="D4D4D4"/>
+          <w:sz w:val="21"/>
+          <w:szCs w:val="21"/>
+        </w:rPr>
+        <w:t>;</w:t>
+      </w:r>
+      <w:r>
+        <w:rPr>
+          <w:rFonts w:ascii="Consolas" w:eastAsia="Times New Roman" w:hAnsi="Consolas" w:cs="Times New Roman"/>
+          <w:color w:val="9CDCFE"/>
+          <w:sz w:val="21"/>
+          <w:szCs w:val="21"/>
+        </w:rPr>
+        <w:t>m</w:t>
+      </w:r>
+      <w:proofErr w:type="gramEnd"/>
+      <w:r>
+        <w:rPr>
+          <w:rFonts w:ascii="Consolas" w:eastAsia="Times New Roman" w:hAnsi="Consolas" w:cs="Times New Roman"/>
+          <w:color w:val="D4D4D4"/>
+          <w:sz w:val="21"/>
+          <w:szCs w:val="21"/>
+        </w:rPr>
+        <w:t>=</w:t>
+      </w:r>
+      <w:r>
+        <w:rPr>
+          <w:rFonts w:ascii="Consolas" w:eastAsia="Times New Roman" w:hAnsi="Consolas" w:cs="Times New Roman"/>
+          <w:color w:val="CE9178"/>
+          <w:sz w:val="21"/>
+          <w:szCs w:val="21"/>
+        </w:rPr>
+        <w:t>"00"</w:t>
+      </w:r>
+      <w:r>
+        <w:rPr>
+          <w:rFonts w:ascii="Consolas" w:eastAsia="Times New Roman" w:hAnsi="Consolas" w:cs="Times New Roman"/>
+          <w:color w:val="D4D4D4"/>
+          <w:sz w:val="21"/>
+          <w:szCs w:val="21"/>
+        </w:rPr>
+        <w:t>;</w:t>
+      </w:r>
+    </w:p>
+    <w:p>
+      <w:pPr>
+        <w:shd w:val="clear" w:color="auto" w:fill="1E1E1E"/>
+        <w:spacing w:after="0" w:line="285" w:lineRule="atLeast"/>
+        <w:rPr>
+          <w:rFonts w:ascii="Consolas" w:eastAsia="Times New Roman" w:hAnsi="Consolas" w:cs="Times New Roman"/>
+          <w:color w:val="D4D4D4"/>
+          <w:sz w:val="21"/>
+          <w:szCs w:val="21"/>
+        </w:rPr>
+      </w:pPr>
+      <w:r>
+        <w:rPr>
+          <w:rFonts w:ascii="Consolas" w:eastAsia="Times New Roman" w:hAnsi="Consolas" w:cs="Times New Roman"/>
+          <w:color w:val="D4D4D4"/>
+          <w:sz w:val="21"/>
+          <w:szCs w:val="21"/>
+        </w:rPr>
+        <w:t>      }</w:t>
+      </w:r>
+    </w:p>
+    <w:p>
+      <w:pPr>
+        <w:shd w:val="clear" w:color="auto" w:fill="1E1E1E"/>
+        <w:spacing w:after="0" w:line="285" w:lineRule="atLeast"/>
+        <w:rPr>
+          <w:rFonts w:ascii="Consolas" w:eastAsia="Times New Roman" w:hAnsi="Consolas" w:cs="Times New Roman"/>
+          <w:color w:val="D4D4D4"/>
+          <w:sz w:val="21"/>
+          <w:szCs w:val="21"/>
+        </w:rPr>
+      </w:pPr>
+      <w:r>
+        <w:rPr>
+          <w:rFonts w:ascii="Consolas" w:eastAsia="Times New Roman" w:hAnsi="Consolas" w:cs="Times New Roman"/>
+          <w:color w:val="D4D4D4"/>
+          <w:sz w:val="21"/>
+          <w:szCs w:val="21"/>
+        </w:rPr>
+        <w:t>     </w:t>
+      </w:r>
+    </w:p>
+    <w:p>
+      <w:pPr>
+        <w:shd w:val="clear" w:color="auto" w:fill="1E1E1E"/>
+        <w:spacing w:after="0" w:line="285" w:lineRule="atLeast"/>
+        <w:rPr>
+          <w:rFonts w:ascii="Consolas" w:eastAsia="Times New Roman" w:hAnsi="Consolas" w:cs="Times New Roman"/>
+          <w:color w:val="D4D4D4"/>
+          <w:sz w:val="21"/>
+          <w:szCs w:val="21"/>
+        </w:rPr>
+      </w:pPr>
+      <w:r>
+        <w:rPr>
+          <w:rFonts w:ascii="Consolas" w:eastAsia="Times New Roman" w:hAnsi="Consolas" w:cs="Times New Roman"/>
+          <w:color w:val="D4D4D4"/>
+          <w:sz w:val="21"/>
+          <w:szCs w:val="21"/>
+        </w:rPr>
+        <w:t>    }</w:t>
+      </w:r>
+    </w:p>
+    <w:p>
+      <w:pPr>
+        <w:shd w:val="clear" w:color="auto" w:fill="1E1E1E"/>
+        <w:spacing w:after="0" w:line="285" w:lineRule="atLeast"/>
+        <w:rPr>
+          <w:rFonts w:ascii="Consolas" w:eastAsia="Times New Roman" w:hAnsi="Consolas" w:cs="Times New Roman"/>
+          <w:color w:val="D4D4D4"/>
+          <w:sz w:val="21"/>
+          <w:szCs w:val="21"/>
+        </w:rPr>
+      </w:pPr>
+      <w:r>
+        <w:rPr>
+          <w:rFonts w:ascii="Consolas" w:eastAsia="Times New Roman" w:hAnsi="Consolas" w:cs="Times New Roman"/>
+          <w:color w:val="D4D4D4"/>
+          <w:sz w:val="21"/>
+          <w:szCs w:val="21"/>
+        </w:rPr>
+        <w:t>    </w:t>
+      </w:r>
+    </w:p>
+    <w:p>
+      <w:pPr>
+        <w:shd w:val="clear" w:color="auto" w:fill="1E1E1E"/>
+        <w:spacing w:after="0" w:line="285" w:lineRule="atLeast"/>
+        <w:rPr>
+          <w:rFonts w:ascii="Consolas" w:eastAsia="Times New Roman" w:hAnsi="Consolas" w:cs="Times New Roman"/>
+          <w:color w:val="D4D4D4"/>
+          <w:sz w:val="21"/>
+          <w:szCs w:val="21"/>
+        </w:rPr>
+      </w:pPr>
+      <w:r>
+        <w:rPr>
+          <w:rFonts w:ascii="Consolas" w:eastAsia="Times New Roman" w:hAnsi="Consolas" w:cs="Times New Roman"/>
+          <w:color w:val="D4D4D4"/>
+          <w:sz w:val="21"/>
+          <w:szCs w:val="21"/>
+        </w:rPr>
+        <w:t>    }</w:t>
+      </w:r>
+    </w:p>
+    <w:p>
+      <w:pPr>
+        <w:shd w:val="clear" w:color="auto" w:fill="1E1E1E"/>
+        <w:spacing w:after="0" w:line="285" w:lineRule="atLeast"/>
+        <w:rPr>
+          <w:rFonts w:ascii="Consolas" w:eastAsia="Times New Roman" w:hAnsi="Consolas" w:cs="Times New Roman"/>
+          <w:color w:val="D4D4D4"/>
+          <w:sz w:val="21"/>
+          <w:szCs w:val="21"/>
+        </w:rPr>
+      </w:pPr>
+      <w:r>
+        <w:rPr>
+          <w:rFonts w:ascii="Consolas" w:eastAsia="Times New Roman" w:hAnsi="Consolas" w:cs="Times New Roman"/>
+          <w:color w:val="D4D4D4"/>
+          <w:sz w:val="21"/>
+          <w:szCs w:val="21"/>
+        </w:rPr>
+        <w:t>    </w:t>
+      </w:r>
+    </w:p>
+    <w:p>
+      <w:pPr>
+        <w:shd w:val="clear" w:color="auto" w:fill="1E1E1E"/>
+        <w:spacing w:after="0" w:line="285" w:lineRule="atLeast"/>
+        <w:rPr>
+          <w:rFonts w:ascii="Consolas" w:eastAsia="Times New Roman" w:hAnsi="Consolas" w:cs="Times New Roman"/>
+          <w:color w:val="D4D4D4"/>
+          <w:sz w:val="21"/>
+          <w:szCs w:val="21"/>
+        </w:rPr>
+      </w:pPr>
+      <w:r>
+        <w:rPr>
+          <w:rFonts w:ascii="Consolas" w:eastAsia="Times New Roman" w:hAnsi="Consolas" w:cs="Times New Roman"/>
+          <w:color w:val="D4D4D4"/>
+          <w:sz w:val="21"/>
+          <w:szCs w:val="21"/>
+        </w:rPr>
+        <w:t>    </w:t>
+      </w:r>
+      <w:proofErr w:type="spellStart"/>
+      <w:proofErr w:type="gramStart"/>
+      <w:r>
+        <w:rPr>
+          <w:rFonts w:ascii="Consolas" w:eastAsia="Times New Roman" w:hAnsi="Consolas" w:cs="Times New Roman"/>
+          <w:color w:val="DCDCAA"/>
+          <w:sz w:val="21"/>
+          <w:szCs w:val="21"/>
+        </w:rPr>
+        <w:t>setTime</w:t>
+      </w:r>
+      <w:proofErr w:type="spellEnd"/>
+      <w:r>
+        <w:rPr>
+          <w:rFonts w:ascii="Consolas" w:eastAsia="Times New Roman" w:hAnsi="Consolas" w:cs="Times New Roman"/>
+          <w:color w:val="D4D4D4"/>
+          <w:sz w:val="21"/>
+          <w:szCs w:val="21"/>
+        </w:rPr>
+        <w:t>(</w:t>
+      </w:r>
+      <w:proofErr w:type="gramEnd"/>
+      <w:r>
+        <w:rPr>
+          <w:rFonts w:ascii="Consolas" w:eastAsia="Times New Roman" w:hAnsi="Consolas" w:cs="Times New Roman"/>
+          <w:color w:val="CE9178"/>
+          <w:sz w:val="21"/>
+          <w:szCs w:val="21"/>
+        </w:rPr>
+        <w:t>`</w:t>
+      </w:r>
+      <w:r>
+        <w:rPr>
+          <w:rFonts w:ascii="Consolas" w:eastAsia="Times New Roman" w:hAnsi="Consolas" w:cs="Times New Roman"/>
+          <w:color w:val="569CD6"/>
+          <w:sz w:val="21"/>
+          <w:szCs w:val="21"/>
+        </w:rPr>
+        <w:t>${</w:t>
+      </w:r>
+      <w:r>
+        <w:rPr>
+          <w:rFonts w:ascii="Consolas" w:eastAsia="Times New Roman" w:hAnsi="Consolas" w:cs="Times New Roman"/>
+          <w:color w:val="9CDCFE"/>
+          <w:sz w:val="21"/>
+          <w:szCs w:val="21"/>
+        </w:rPr>
+        <w:t>h</w:t>
+      </w:r>
+      <w:r>
+        <w:rPr>
+          <w:rFonts w:ascii="Consolas" w:eastAsia="Times New Roman" w:hAnsi="Consolas" w:cs="Times New Roman"/>
+          <w:color w:val="569CD6"/>
+          <w:sz w:val="21"/>
+          <w:szCs w:val="21"/>
+        </w:rPr>
+        <w:t>}</w:t>
+      </w:r>
+      <w:r>
+        <w:rPr>
+          <w:rFonts w:ascii="Consolas" w:eastAsia="Times New Roman" w:hAnsi="Consolas" w:cs="Times New Roman"/>
+          <w:color w:val="CE9178"/>
+          <w:sz w:val="21"/>
+          <w:szCs w:val="21"/>
+        </w:rPr>
+        <w:t>:</w:t>
+      </w:r>
+      <w:r>
+        <w:rPr>
+          <w:rFonts w:ascii="Consolas" w:eastAsia="Times New Roman" w:hAnsi="Consolas" w:cs="Times New Roman"/>
+          <w:color w:val="569CD6"/>
+          <w:sz w:val="21"/>
+          <w:szCs w:val="21"/>
+        </w:rPr>
+        <w:t>${</w:t>
+      </w:r>
+      <w:r>
+        <w:rPr>
+          <w:rFonts w:ascii="Consolas" w:eastAsia="Times New Roman" w:hAnsi="Consolas" w:cs="Times New Roman"/>
+          <w:color w:val="9CDCFE"/>
+          <w:sz w:val="21"/>
+          <w:szCs w:val="21"/>
+        </w:rPr>
+        <w:t>m</w:t>
+      </w:r>
+      <w:r>
+        <w:rPr>
+          <w:rFonts w:ascii="Consolas" w:eastAsia="Times New Roman" w:hAnsi="Consolas" w:cs="Times New Roman"/>
+          <w:color w:val="569CD6"/>
+          <w:sz w:val="21"/>
+          <w:szCs w:val="21"/>
+        </w:rPr>
+        <w:t>}</w:t>
+      </w:r>
+      <w:r>
+        <w:rPr>
+          <w:rFonts w:ascii="Consolas" w:eastAsia="Times New Roman" w:hAnsi="Consolas" w:cs="Times New Roman"/>
+          <w:color w:val="CE9178"/>
+          <w:sz w:val="21"/>
+          <w:szCs w:val="21"/>
+        </w:rPr>
+        <w:t>:</w:t>
+      </w:r>
+      <w:r>
+        <w:rPr>
+          <w:rFonts w:ascii="Consolas" w:eastAsia="Times New Roman" w:hAnsi="Consolas" w:cs="Times New Roman"/>
+          <w:color w:val="569CD6"/>
+          <w:sz w:val="21"/>
+          <w:szCs w:val="21"/>
+        </w:rPr>
+        <w:t>${</w:t>
+      </w:r>
+      <w:r>
+        <w:rPr>
+          <w:rFonts w:ascii="Consolas" w:eastAsia="Times New Roman" w:hAnsi="Consolas" w:cs="Times New Roman"/>
+          <w:color w:val="9CDCFE"/>
+          <w:sz w:val="21"/>
+          <w:szCs w:val="21"/>
+        </w:rPr>
+        <w:t>s</w:t>
+      </w:r>
+      <w:r>
+        <w:rPr>
+          <w:rFonts w:ascii="Consolas" w:eastAsia="Times New Roman" w:hAnsi="Consolas" w:cs="Times New Roman"/>
+          <w:color w:val="569CD6"/>
+          <w:sz w:val="21"/>
+          <w:szCs w:val="21"/>
+        </w:rPr>
+        <w:t>}</w:t>
+      </w:r>
+      <w:r>
+        <w:rPr>
+          <w:rFonts w:ascii="Consolas" w:eastAsia="Times New Roman" w:hAnsi="Consolas" w:cs="Times New Roman"/>
+          <w:color w:val="CE9178"/>
+          <w:sz w:val="21"/>
+          <w:szCs w:val="21"/>
+        </w:rPr>
+        <w:t>`</w:t>
+      </w:r>
+      <w:r>
+        <w:rPr>
+          <w:rFonts w:ascii="Consolas" w:eastAsia="Times New Roman" w:hAnsi="Consolas" w:cs="Times New Roman"/>
+          <w:color w:val="D4D4D4"/>
+          <w:sz w:val="21"/>
+          <w:szCs w:val="21"/>
+        </w:rPr>
+        <w:t>);</w:t>
+      </w:r>
+    </w:p>
+    <w:p>
+      <w:pPr>
+        <w:shd w:val="clear" w:color="auto" w:fill="1E1E1E"/>
+        <w:spacing w:after="0" w:line="285" w:lineRule="atLeast"/>
+        <w:rPr>
+          <w:rFonts w:ascii="Consolas" w:eastAsia="Times New Roman" w:hAnsi="Consolas" w:cs="Times New Roman"/>
+          <w:color w:val="D4D4D4"/>
+          <w:sz w:val="21"/>
+          <w:szCs w:val="21"/>
+        </w:rPr>
+      </w:pPr>
+      <w:r>
+        <w:rPr>
+          <w:rFonts w:ascii="Consolas" w:eastAsia="Times New Roman" w:hAnsi="Consolas" w:cs="Times New Roman"/>
+          <w:color w:val="D4D4D4"/>
+          <w:sz w:val="21"/>
+          <w:szCs w:val="21"/>
+        </w:rPr>
+        <w:t>   }, </w:t>
+      </w:r>
+      <w:r>
+        <w:rPr>
+          <w:rFonts w:ascii="Consolas" w:eastAsia="Times New Roman" w:hAnsi="Consolas" w:cs="Times New Roman"/>
+          <w:color w:val="B5CEA8"/>
+          <w:sz w:val="21"/>
+          <w:szCs w:val="21"/>
+        </w:rPr>
+        <w:t>1000</w:t>
+      </w:r>
+      <w:r>
+        <w:rPr>
+          <w:rFonts w:ascii="Consolas" w:eastAsia="Times New Roman" w:hAnsi="Consolas" w:cs="Times New Roman"/>
+          <w:color w:val="D4D4D4"/>
+          <w:sz w:val="21"/>
+          <w:szCs w:val="21"/>
+        </w:rPr>
+        <w:t>);  </w:t>
+      </w:r>
+    </w:p>
+    <w:p>
+      <w:pPr>
+        <w:shd w:val="clear" w:color="auto" w:fill="1E1E1E"/>
+        <w:spacing w:after="0" w:line="285" w:lineRule="atLeast"/>
+        <w:rPr>
+          <w:rFonts w:ascii="Consolas" w:eastAsia="Times New Roman" w:hAnsi="Consolas" w:cs="Times New Roman"/>
+          <w:color w:val="D4D4D4"/>
+          <w:sz w:val="21"/>
+          <w:szCs w:val="21"/>
+        </w:rPr>
+      </w:pPr>
+    </w:p>
+    <w:p>
+      <w:pPr>
+        <w:shd w:val="clear" w:color="auto" w:fill="1E1E1E"/>
+        <w:spacing w:after="0" w:line="285" w:lineRule="atLeast"/>
+        <w:rPr>
+          <w:rFonts w:ascii="Consolas" w:eastAsia="Times New Roman" w:hAnsi="Consolas" w:cs="Times New Roman"/>
+          <w:color w:val="D4D4D4"/>
+          <w:sz w:val="21"/>
+          <w:szCs w:val="21"/>
+        </w:rPr>
+      </w:pPr>
+      <w:r>
+        <w:rPr>
+          <w:rFonts w:ascii="Consolas" w:eastAsia="Times New Roman" w:hAnsi="Consolas" w:cs="Times New Roman"/>
+          <w:color w:val="D4D4D4"/>
+          <w:sz w:val="21"/>
+          <w:szCs w:val="21"/>
+        </w:rPr>
+        <w:t>})()</w:t>
+      </w:r>
+    </w:p>
+    <w:p>
+      <w:pPr>
+        <w:shd w:val="clear" w:color="auto" w:fill="1E1E1E"/>
+        <w:spacing w:after="0" w:line="285" w:lineRule="atLeast"/>
+        <w:rPr>
+          <w:rFonts w:ascii="Consolas" w:eastAsia="Times New Roman" w:hAnsi="Consolas" w:cs="Times New Roman"/>
+          <w:color w:val="D4D4D4"/>
+          <w:sz w:val="21"/>
+          <w:szCs w:val="21"/>
+        </w:rPr>
+      </w:pPr>
+      <w:r>
+        <w:rPr>
+          <w:rFonts w:ascii="Consolas" w:eastAsia="Times New Roman" w:hAnsi="Consolas" w:cs="Times New Roman"/>
+          <w:color w:val="6A9955"/>
+          <w:sz w:val="21"/>
+          <w:szCs w:val="21"/>
+        </w:rPr>
+        <w:t>// End code for Timer </w:t>
+      </w:r>
+    </w:p>
+    <w:p>
+      <w:pPr>
+        <w:shd w:val="clear" w:color="auto" w:fill="1E1E1E"/>
+        <w:spacing w:after="240" w:line="285" w:lineRule="atLeast"/>
+        <w:rPr>
+          <w:rFonts w:ascii="Consolas" w:eastAsia="Times New Roman" w:hAnsi="Consolas" w:cs="Times New Roman"/>
+          <w:color w:val="D4D4D4"/>
+          <w:sz w:val="21"/>
+          <w:szCs w:val="21"/>
+        </w:rPr>
+      </w:pPr>
+    </w:p>
+    <w:p>
+      <w:pPr>
+        <w:rPr>
+          <w:rStyle w:val="Strong"/>
+          <w:b w:val="0"/>
+        </w:rPr>
+      </w:pPr>
+      <w:r>
+        <w:rPr>
+          <w:rStyle w:val="Strong"/>
+          <w:b w:val="0"/>
+        </w:rPr>
+        <w:t>&lt;/CODE&gt;</w:t>
+      </w:r>
+    </w:p>
+    <w:p>
+      <w:pPr>
+        <w:rPr>
+          <w:rStyle w:val="Strong"/>
+          <w:b w:val="0"/>
+        </w:rPr>
+      </w:pPr>
+    </w:p>
+    <w:p>
+      <w:pPr>
+        <w:rPr>
+          <w:rStyle w:val="Strong"/>
+          <w:b w:val="0"/>
+        </w:rPr>
+      </w:pPr>
+    </w:p>
+    <w:p>
+      <w:pPr>
+        <w:rPr>
+          <w:rStyle w:val="Strong"/>
+          <w:b w:val="0"/>
+        </w:rPr>
+      </w:pPr>
+    </w:p>
+    <w:p>
+      <w:pPr>
+        <w:rPr>
+          <w:rStyle w:val="Strong"/>
+          <w:b w:val="0"/>
+        </w:rPr>
+      </w:pPr>
+    </w:p>
+    <w:p>
+      <w:pPr>
+        <w:rPr>
+          <w:rStyle w:val="Strong"/>
+          <w:b w:val="0"/>
+        </w:rPr>
+      </w:pPr>
+    </w:p>
+    <w:p>
+      <w:pPr>
+        <w:rPr>
+          <w:rStyle w:val="Strong"/>
+          <w:b w:val="0"/>
+        </w:rPr>
+      </w:pPr>
+    </w:p>
+    <w:p>
+      <w:pPr>
+        <w:rPr>
+          <w:rStyle w:val="Strong"/>
+          <w:b w:val="0"/>
+        </w:rPr>
+      </w:pPr>
+    </w:p>
+    <w:p>
+      <w:pPr>
+        <w:rPr>
+          <w:rStyle w:val="Strong"/>
+          <w:b w:val="0"/>
+        </w:rPr>
+      </w:pPr>
+      <w:r>
+        <w:rPr>
+          <w:rStyle w:val="Strong"/>
+          <w:b w:val="0"/>
+        </w:rPr>
+        <w:t xml:space="preserve">Hi Sir I am </w:t>
+      </w:r>
+      <w:r>
+        <w:rPr>
+          <w:rStyle w:val="Strong"/>
+          <w:b w:val="0"/>
+        </w:rPr>
+        <w:t>AJAY KUMAR VERMA</w:t>
+      </w:r>
+      <w:r>
+        <w:rPr>
+          <w:rStyle w:val="Strong"/>
+          <w:b w:val="0"/>
+        </w:rPr>
+        <w:t>.</w:t>
+      </w:r>
+    </w:p>
+    <w:p>
+      <w:pPr>
+        <w:rPr>
+          <w:rStyle w:val="Strong"/>
+          <w:b w:val="0"/>
+        </w:rPr>
+      </w:pPr>
+      <w:r>
+        <w:rPr>
+          <w:rStyle w:val="Strong"/>
+          <w:b w:val="0"/>
+        </w:rPr>
+        <w:t xml:space="preserve">I </w:t>
+      </w:r>
+      <w:proofErr w:type="spellStart"/>
+      <w:r>
+        <w:rPr>
+          <w:rStyle w:val="Strong"/>
+          <w:b w:val="0"/>
+        </w:rPr>
+        <w:t>compelted</w:t>
+      </w:r>
+      <w:proofErr w:type="spellEnd"/>
+      <w:r>
+        <w:rPr>
+          <w:rStyle w:val="Strong"/>
+          <w:b w:val="0"/>
+        </w:rPr>
+        <w:t xml:space="preserve"> my internship in </w:t>
+      </w:r>
+      <w:proofErr w:type="spellStart"/>
+      <w:r>
+        <w:rPr>
+          <w:rStyle w:val="Strong"/>
+          <w:b w:val="0"/>
+        </w:rPr>
+        <w:t>palitronics</w:t>
+      </w:r>
+      <w:proofErr w:type="spellEnd"/>
+      <w:r>
+        <w:rPr>
+          <w:rStyle w:val="Strong"/>
+          <w:b w:val="0"/>
+        </w:rPr>
+        <w:t xml:space="preserve"> tech service </w:t>
+      </w:r>
+      <w:proofErr w:type="spellStart"/>
+      <w:r>
+        <w:rPr>
+          <w:rStyle w:val="Strong"/>
+          <w:b w:val="0"/>
+        </w:rPr>
+        <w:t>pvt</w:t>
+      </w:r>
+      <w:proofErr w:type="spellEnd"/>
+      <w:r>
+        <w:rPr>
+          <w:rStyle w:val="Strong"/>
+          <w:b w:val="0"/>
+        </w:rPr>
+        <w:t xml:space="preserve"> ltd company  </w:t>
+      </w:r>
+    </w:p>
+    <w:p>
+      <w:pPr>
+        <w:rPr>
+          <w:rStyle w:val="Strong"/>
+          <w:b w:val="0"/>
+        </w:rPr>
+      </w:pPr>
+    </w:p>
+    <w:p>
+      <w:pPr>
+        <w:rPr>
+          <w:rStyle w:val="Strong"/>
+          <w:b w:val="0"/>
+        </w:rPr>
+      </w:pPr>
+    </w:p>
+    <w:p>
+      <w:pPr>
+        <w:rPr>
+          <w:rStyle w:val="Strong"/>
+          <w:b w:val="0"/>
+        </w:rPr>
+      </w:pPr>
+    </w:p>
+    <w:p>
+      <w:pPr>
+        <w:rPr>
+          <w:rStyle w:val="Strong"/>
+          <w:b w:val="0"/>
+        </w:rPr>
+      </w:pPr>
+    </w:p>
+    <w:p>
+      <w:pPr>
+        <w:rPr>
+          <w:rStyle w:val="Strong"/>
+          <w:b w:val="0"/>
+        </w:rPr>
+      </w:pPr>
+    </w:p>
+    <w:p>
+      <w:pPr>
+        <w:rPr>
+          <w:rStyle w:val="Strong"/>
+          <w:b w:val="0"/>
+        </w:rPr>
+      </w:pPr>
+    </w:p>
+    <w:p>
+      <w:pPr>
+        <w:rPr>
+          <w:rStyle w:val="Strong"/>
+          <w:b w:val="0"/>
+        </w:rPr>
+      </w:pPr>
+    </w:p>
+    <w:p>
+      <w:pPr>
+        <w:rPr>
+          <w:rStyle w:val="Strong"/>
+          <w:b w:val="0"/>
+        </w:rPr>
+      </w:pPr>
+    </w:p>
+    <w:p>
+      <w:pPr>
+        <w:rPr>
+          <w:rStyle w:val="Strong"/>
+          <w:b w:val="0"/>
+        </w:rPr>
+      </w:pPr>
+    </w:p>
+    <w:p>
+      <w:pPr>
+        <w:rPr>
+          <w:rStyle w:val="Strong"/>
+          <w:b w:val="0"/>
+        </w:rPr>
+      </w:pPr>
+    </w:p>
+    <w:p>
+      <w:pPr>
+        <w:rPr>
+          <w:rStyle w:val="Strong"/>
+          <w:b w:val="0"/>
+        </w:rPr>
+      </w:pPr>
+    </w:p>
+    <w:p>
+      <w:pPr>
+        <w:rPr>
+          <w:rStyle w:val="Strong"/>
+          <w:b w:val="0"/>
+        </w:rPr>
+      </w:pPr>
+    </w:p>
+    <w:p>
+      <w:pPr>
+        <w:rPr>
+          <w:rStyle w:val="Strong"/>
+          <w:b w:val="0"/>
+        </w:rPr>
+      </w:pPr>
+    </w:p>
+    <w:p>
+      <w:pPr>
+        <w:rPr>
+          <w:rStyle w:val="Strong"/>
+          <w:b w:val="0"/>
+        </w:rPr>
+      </w:pPr>
+    </w:p>
+    <w:p>
+      <w:pPr>
+        <w:rPr>
+          <w:rStyle w:val="Strong"/>
+          <w:b w:val="0"/>
+        </w:rPr>
+      </w:pPr>
+    </w:p>
+    <w:p>
+      <w:pPr>
+        <w:rPr>
+          <w:rStyle w:val="Strong"/>
+          <w:b w:val="0"/>
+        </w:rPr>
+      </w:pPr>
+    </w:p>
+    <w:p>
+      <w:pPr>
+        <w:rPr>
+          <w:rStyle w:val="Strong"/>
+          <w:b w:val="0"/>
+        </w:rPr>
+      </w:pPr>
+    </w:p>
+    <w:p>
+      <w:pPr>
+        <w:rPr>
+          <w:rStyle w:val="Strong"/>
+          <w:b w:val="0"/>
+        </w:rPr>
+      </w:pPr>
+    </w:p>
+    <w:p>
+      <w:pPr>
+        <w:rPr>
+          <w:rStyle w:val="Strong"/>
+          <w:b w:val="0"/>
+        </w:rPr>
+      </w:pPr>
+    </w:p>
+    <w:p>
+      <w:pPr>
+        <w:rPr>
+          <w:rStyle w:val="Strong"/>
+          <w:b w:val="0"/>
+        </w:rPr>
+      </w:pPr>
+    </w:p>
+    <w:p>
+      <w:pPr>
+        <w:rPr>
+          <w:rStyle w:val="Strong"/>
+          <w:b w:val="0"/>
+        </w:rPr>
+      </w:pPr>
+    </w:p>
+    <w:p>
+      <w:pPr>
+        <w:rPr>
+          <w:rStyle w:val="Strong"/>
+          <w:b w:val="0"/>
+        </w:rPr>
+      </w:pPr>
+    </w:p>
+    <w:p>
+      <w:pPr>
+        <w:rPr>
+          <w:rStyle w:val="Strong"/>
+          <w:b w:val="0"/>
+        </w:rPr>
+      </w:pPr>
+    </w:p>
+    <w:p>
+      <w:pPr>
+        <w:rPr>
+          <w:rStyle w:val="Strong"/>
+          <w:b w:val="0"/>
+        </w:rPr>
+      </w:pPr>
+    </w:p>
+    <w:p>
+      <w:pPr>
+        <w:rPr>
+          <w:rStyle w:val="Strong"/>
+          <w:b w:val="0"/>
+        </w:rPr>
+      </w:pPr>
+    </w:p>
+    <w:p>
+      <w:pPr>
+        <w:rPr>
+          <w:rStyle w:val="Strong"/>
+          <w:b w:val="0"/>
+        </w:rPr>
+      </w:pPr>
     </w:p>
     <w:sectPr>
       <w:headerReference w:type="default" r:id="rId7"/>
